--- a/Report/Sprints/Sprint5/Sprint5.docx
+++ b/Report/Sprints/Sprint5/Sprint5.docx
@@ -53,7 +53,16 @@
         <w:t xml:space="preserve">The goal of this sprint is to create a </w:t>
       </w:r>
       <w:r>
-        <w:t>graphic interface were the user can change the terrain settings during the execution of the program</w:t>
+        <w:t>graphic interface were the user can change the terrain settings</w:t>
+      </w:r>
+      <w:r>
+        <w:t xml:space="preserve"> and the level of detail of the terrain</w:t>
+      </w:r>
+      <w:r>
+        <w:t xml:space="preserve"> during the execution of the program</w:t>
+      </w:r>
+      <w:r>
+        <w:t xml:space="preserve">. The level of detail of the terrain is going to be used in a later sprint to create an endless terrain. </w:t>
       </w:r>
     </w:p>
     <w:p>
@@ -66,7 +75,31 @@
     </w:p>
     <w:p>
       <w:r>
-        <w:t xml:space="preserve">I already had previously knowledge in how to create meshes in DirectX, and this uses the same principle. </w:t>
+        <w:t>P</w:t>
+      </w:r>
+      <w:r>
+        <w:t xml:space="preserve">revious knowledge in </w:t>
+      </w:r>
+      <w:r>
+        <w:t>the creation of user interface for unity is going to be used</w:t>
+      </w:r>
+      <w:r>
+        <w:t>. For the implementation of the LOD (Level of Detail) all the information that I found was using the pre-build functionality in unity. I tried to figure out a way how I could implement this functionality by myself (Figure 5).</w:t>
+      </w:r>
+    </w:p>
+    <w:p>
+      <w:pPr>
+        <w:spacing w:line="259" w:lineRule="auto"/>
+        <w:jc w:val="left"/>
+        <w:rPr>
+          <w:rFonts w:asciiTheme="majorHAnsi" w:eastAsiaTheme="majorEastAsia" w:hAnsiTheme="majorHAnsi" w:cstheme="majorBidi"/>
+          <w:color w:val="2F5496" w:themeColor="accent1" w:themeShade="BF"/>
+          <w:sz w:val="32"/>
+          <w:szCs w:val="32"/>
+        </w:rPr>
+      </w:pPr>
+      <w:r>
+        <w:br w:type="page"/>
       </w:r>
     </w:p>
     <w:p>
@@ -74,6 +107,7 @@
         <w:pStyle w:val="Heading1"/>
       </w:pPr>
       <w:r>
+        <w:lastRenderedPageBreak/>
         <w:t>Sprint Review</w:t>
       </w:r>
     </w:p>
@@ -96,15 +130,7 @@
         <w:t xml:space="preserve"> a way to reduce the level of detail of the terrain.</w:t>
       </w:r>
       <w:r>
-        <w:t xml:space="preserve"> One of the problems that took me some time to understand how to solve it, was the fact that each time I decreased the level of detail some quads on the mesh were not rendered properly (Figure 2). To resolve this issue duplicated my function named </w:t>
-      </w:r>
-      <w:proofErr w:type="spellStart"/>
-      <w:r>
-        <w:t>SetMeshData</w:t>
-      </w:r>
-      <w:proofErr w:type="spellEnd"/>
-      <w:r>
-        <w:t xml:space="preserve"> with a</w:t>
+        <w:t xml:space="preserve"> One of the problems that took me some time to understand how to solve it, was the fact that each time I decreased the level of detail some quads on the mesh were not rendered properly (Figure 2). To resolve this issue duplicated my function named SetMeshData with a</w:t>
       </w:r>
       <w:r>
         <w:t>n</w:t>
@@ -215,13 +241,22 @@
     </w:p>
     <w:p>
       <w:pPr>
+        <w:spacing w:line="259" w:lineRule="auto"/>
+        <w:jc w:val="left"/>
+      </w:pPr>
+      <w:r>
+        <w:br w:type="page"/>
+      </w:r>
+    </w:p>
+    <w:p/>
+    <w:p>
+      <w:pPr>
         <w:keepNext/>
       </w:pPr>
       <w:r>
         <w:rPr>
           <w:noProof/>
         </w:rPr>
-        <w:lastRenderedPageBreak/>
         <w:drawing>
           <wp:inline distT="0" distB="0" distL="0" distR="0" wp14:anchorId="39604380" wp14:editId="70E562EA">
             <wp:extent cx="4823460" cy="2014855"/>
@@ -442,20 +477,7 @@
         <w:fldChar w:fldCharType="end"/>
       </w:r>
       <w:r>
-        <w:t xml:space="preserve"> - Creation of the new function </w:t>
-      </w:r>
-      <w:proofErr w:type="spellStart"/>
-      <w:proofErr w:type="gramStart"/>
-      <w:r>
-        <w:t>SetMeshData</w:t>
-      </w:r>
-      <w:proofErr w:type="spellEnd"/>
-      <w:r>
-        <w:t>(</w:t>
-      </w:r>
-      <w:proofErr w:type="gramEnd"/>
-      <w:r>
-        <w:t>int x)</w:t>
+        <w:t xml:space="preserve"> - Creation of the new function SetMeshData(int x)</w:t>
       </w:r>
     </w:p>
     <w:p>
@@ -794,14 +816,22 @@
         <w:t>Research (</w:t>
       </w:r>
       <w:r>
-        <w:t>40</w:t>
+        <w:t>3</w:t>
+      </w:r>
+      <w:r>
+        <w:t>0</w:t>
       </w:r>
       <w:r>
         <w:t>%) (</w:t>
       </w:r>
       <w:r>
-        <w:t>22</w:t>
-      </w:r>
+        <w:t>2</w:t>
+      </w:r>
+      <w:r>
+        <w:t>3</w:t>
+      </w:r>
+      <w:bookmarkStart w:id="0" w:name="_GoBack"/>
+      <w:bookmarkEnd w:id="0"/>
       <w:r>
         <w:t xml:space="preserve"> hours)</w:t>
       </w:r>
@@ -821,13 +851,13 @@
         <w:t>(</w:t>
       </w:r>
       <w:r>
-        <w:t>10</w:t>
+        <w:t>8</w:t>
       </w:r>
       <w:r>
         <w:t>%) (</w:t>
       </w:r>
       <w:r>
-        <w:t>5</w:t>
+        <w:t>6</w:t>
       </w:r>
       <w:r>
         <w:t xml:space="preserve"> hours)</w:t>
@@ -848,28 +878,224 @@
         <w:t xml:space="preserve"> (</w:t>
       </w:r>
       <w:r>
-        <w:t>50</w:t>
+        <w:t>62</w:t>
       </w:r>
       <w:r>
         <w:t>%) (</w:t>
       </w:r>
       <w:r>
-        <w:t>27</w:t>
-      </w:r>
-      <w:bookmarkStart w:id="0" w:name="_GoBack"/>
-      <w:bookmarkEnd w:id="0"/>
+        <w:t>48</w:t>
+      </w:r>
       <w:r>
         <w:t xml:space="preserve"> hours)</w:t>
       </w:r>
     </w:p>
-    <w:p/>
+    <w:p>
+      <w:pPr>
+        <w:spacing w:line="259" w:lineRule="auto"/>
+        <w:jc w:val="left"/>
+        <w:rPr>
+          <w:rFonts w:asciiTheme="majorHAnsi" w:eastAsiaTheme="majorEastAsia" w:hAnsiTheme="majorHAnsi" w:cstheme="majorBidi"/>
+          <w:color w:val="2F5496" w:themeColor="accent1" w:themeShade="BF"/>
+          <w:sz w:val="32"/>
+          <w:szCs w:val="32"/>
+        </w:rPr>
+      </w:pPr>
+      <w:r>
+        <w:br w:type="page"/>
+      </w:r>
+    </w:p>
     <w:p>
       <w:pPr>
         <w:pStyle w:val="Heading1"/>
       </w:pPr>
       <w:r>
+        <w:lastRenderedPageBreak/>
+        <w:t>GANTT</w:t>
+      </w:r>
+    </w:p>
+    <w:p>
+      <w:r>
+        <w:rPr>
+          <w:noProof/>
+        </w:rPr>
+        <w:drawing>
+          <wp:inline distT="0" distB="0" distL="0" distR="0" wp14:anchorId="01F10521" wp14:editId="16E49B97">
+            <wp:extent cx="4823460" cy="556260"/>
+            <wp:effectExtent l="0" t="0" r="0" b="0"/>
+            <wp:docPr id="2" name="Picture 2"/>
+            <wp:cNvGraphicFramePr>
+              <a:graphicFrameLocks xmlns:a="http://schemas.openxmlformats.org/drawingml/2006/main" noChangeAspect="1"/>
+            </wp:cNvGraphicFramePr>
+            <a:graphic xmlns:a="http://schemas.openxmlformats.org/drawingml/2006/main">
+              <a:graphicData uri="http://schemas.openxmlformats.org/drawingml/2006/picture">
+                <pic:pic xmlns:pic="http://schemas.openxmlformats.org/drawingml/2006/picture">
+                  <pic:nvPicPr>
+                    <pic:cNvPr id="1" name=""/>
+                    <pic:cNvPicPr/>
+                  </pic:nvPicPr>
+                  <pic:blipFill>
+                    <a:blip r:embed="rId15"/>
+                    <a:stretch>
+                      <a:fillRect/>
+                    </a:stretch>
+                  </pic:blipFill>
+                  <pic:spPr>
+                    <a:xfrm>
+                      <a:off x="0" y="0"/>
+                      <a:ext cx="4823460" cy="556260"/>
+                    </a:xfrm>
+                    <a:prstGeom prst="rect">
+                      <a:avLst/>
+                    </a:prstGeom>
+                  </pic:spPr>
+                </pic:pic>
+              </a:graphicData>
+            </a:graphic>
+          </wp:inline>
+        </w:drawing>
+      </w:r>
+    </w:p>
+    <w:p>
+      <w:r>
+        <w:rPr>
+          <w:noProof/>
+        </w:rPr>
+        <w:drawing>
+          <wp:inline distT="0" distB="0" distL="0" distR="0" wp14:anchorId="5A560C01" wp14:editId="5E9EE011">
+            <wp:extent cx="4823460" cy="3058160"/>
+            <wp:effectExtent l="0" t="0" r="0" b="8890"/>
+            <wp:docPr id="3" name="Picture 3"/>
+            <wp:cNvGraphicFramePr>
+              <a:graphicFrameLocks xmlns:a="http://schemas.openxmlformats.org/drawingml/2006/main" noChangeAspect="1"/>
+            </wp:cNvGraphicFramePr>
+            <a:graphic xmlns:a="http://schemas.openxmlformats.org/drawingml/2006/main">
+              <a:graphicData uri="http://schemas.openxmlformats.org/drawingml/2006/picture">
+                <pic:pic xmlns:pic="http://schemas.openxmlformats.org/drawingml/2006/picture">
+                  <pic:nvPicPr>
+                    <pic:cNvPr id="1" name=""/>
+                    <pic:cNvPicPr/>
+                  </pic:nvPicPr>
+                  <pic:blipFill>
+                    <a:blip r:embed="rId16"/>
+                    <a:stretch>
+                      <a:fillRect/>
+                    </a:stretch>
+                  </pic:blipFill>
+                  <pic:spPr>
+                    <a:xfrm>
+                      <a:off x="0" y="0"/>
+                      <a:ext cx="4823460" cy="3058160"/>
+                    </a:xfrm>
+                    <a:prstGeom prst="rect">
+                      <a:avLst/>
+                    </a:prstGeom>
+                  </pic:spPr>
+                </pic:pic>
+              </a:graphicData>
+            </a:graphic>
+          </wp:inline>
+        </w:drawing>
+      </w:r>
+    </w:p>
+    <w:p>
+      <w:pPr>
+        <w:pStyle w:val="Heading1"/>
+      </w:pPr>
+      <w:r>
         <w:t>Reading List</w:t>
       </w:r>
+    </w:p>
+    <w:p>
+      <w:pPr>
+        <w:jc w:val="left"/>
+      </w:pPr>
+      <w:r>
+        <w:rPr>
+          <w:shd w:val="clear" w:color="auto" w:fill="FFFFFF"/>
+        </w:rPr>
+        <w:t>UNITY TECHNOLOGIES, 2019. </w:t>
+      </w:r>
+      <w:r>
+        <w:rPr>
+          <w:i/>
+          <w:iCs/>
+          <w:shd w:val="clear" w:color="auto" w:fill="FFFFFF"/>
+        </w:rPr>
+        <w:t>Unity User Manual (2018.3)/UI/Basic Layout </w:t>
+      </w:r>
+      <w:r>
+        <w:rPr>
+          <w:shd w:val="clear" w:color="auto" w:fill="FFFFFF"/>
+        </w:rPr>
+        <w:t>[viewed 10/03/ 2019]. Available from: </w:t>
+      </w:r>
+      <w:hyperlink r:id="rId17" w:tgtFrame="_blank" w:history="1">
+        <w:r>
+          <w:rPr>
+            <w:rStyle w:val="Hyperlink"/>
+            <w:rFonts w:ascii="Helvetica" w:hAnsi="Helvetica" w:cs="Helvetica"/>
+            <w:color w:val="0066CC"/>
+            <w:sz w:val="21"/>
+            <w:szCs w:val="21"/>
+            <w:shd w:val="clear" w:color="auto" w:fill="FFFFFF"/>
+          </w:rPr>
+          <w:t>https://docs.unity3d.com/Manual/UIBasicLayout.html</w:t>
+        </w:r>
+      </w:hyperlink>
+    </w:p>
+    <w:p>
+      <w:pPr>
+        <w:jc w:val="left"/>
+      </w:pPr>
+      <w:r>
+        <w:t>BRACKEYS, 2018. MAKE YOUR GAME RUN SMOOTH - Unity LOD Tutorial [viewed 10/03/ 2019]. Available from: </w:t>
+      </w:r>
+      <w:hyperlink r:id="rId18" w:tgtFrame="_blank" w:history="1">
+        <w:r>
+          <w:rPr>
+            <w:rStyle w:val="Hyperlink"/>
+          </w:rPr>
+          <w:t>https://www.youtube.com/watch?v=ifNyVS2_6f8</w:t>
+        </w:r>
+      </w:hyperlink>
+    </w:p>
+    <w:p>
+      <w:pPr>
+        <w:jc w:val="left"/>
+      </w:pPr>
+      <w:r>
+        <w:t>ARNDT, J., 2014. Setting up an LOD System - Unity Game Engine&amp;nbsp;[viewed 11/03/ 2019]. Available from: </w:t>
+      </w:r>
+      <w:hyperlink r:id="rId19" w:tgtFrame="_blank" w:history="1">
+        <w:r>
+          <w:rPr>
+            <w:rStyle w:val="Hyperlink"/>
+          </w:rPr>
+          <w:t>https://www.youtube.com/watch?v=IzlU_xvTK3Y</w:t>
+        </w:r>
+      </w:hyperlink>
+    </w:p>
+    <w:p>
+      <w:pPr>
+        <w:pStyle w:val="z-TopofForm"/>
+      </w:pPr>
+      <w:r>
+        <w:t>Top of Form</w:t>
+      </w:r>
+    </w:p>
+    <w:p>
+      <w:pPr>
+        <w:pStyle w:val="z-BottomofForm"/>
+      </w:pPr>
+      <w:r>
+        <w:t>Bottom of Form</w:t>
+      </w:r>
+    </w:p>
+    <w:p>
+      <w:pPr>
+        <w:jc w:val="left"/>
+      </w:pPr>
     </w:p>
     <w:p>
       <w:pPr>
@@ -1786,6 +2012,104 @@
       <w:rFonts w:ascii="Trebuchet MS" w:hAnsi="Trebuchet MS"/>
     </w:rPr>
   </w:style>
+  <w:style w:type="paragraph" w:styleId="NormalWeb">
+    <w:name w:val="Normal (Web)"/>
+    <w:basedOn w:val="Normal"/>
+    <w:uiPriority w:val="99"/>
+    <w:semiHidden/>
+    <w:unhideWhenUsed/>
+    <w:rsid w:val="0076451B"/>
+    <w:pPr>
+      <w:spacing w:before="100" w:beforeAutospacing="1" w:after="100" w:afterAutospacing="1" w:line="240" w:lineRule="auto"/>
+      <w:jc w:val="left"/>
+    </w:pPr>
+    <w:rPr>
+      <w:rFonts w:ascii="Times New Roman" w:eastAsia="Times New Roman" w:hAnsi="Times New Roman" w:cs="Times New Roman"/>
+      <w:sz w:val="24"/>
+      <w:szCs w:val="24"/>
+      <w:lang w:eastAsia="en-GB"/>
+    </w:rPr>
+  </w:style>
+  <w:style w:type="paragraph" w:styleId="z-TopofForm">
+    <w:name w:val="HTML Top of Form"/>
+    <w:basedOn w:val="Normal"/>
+    <w:next w:val="Normal"/>
+    <w:link w:val="z-TopofFormChar"/>
+    <w:hidden/>
+    <w:uiPriority w:val="99"/>
+    <w:semiHidden/>
+    <w:unhideWhenUsed/>
+    <w:rsid w:val="0076451B"/>
+    <w:pPr>
+      <w:pBdr>
+        <w:bottom w:val="single" w:sz="6" w:space="1" w:color="auto"/>
+      </w:pBdr>
+      <w:spacing w:after="0" w:line="240" w:lineRule="auto"/>
+      <w:jc w:val="center"/>
+    </w:pPr>
+    <w:rPr>
+      <w:rFonts w:ascii="Arial" w:eastAsia="Times New Roman" w:hAnsi="Arial" w:cs="Arial"/>
+      <w:vanish/>
+      <w:sz w:val="16"/>
+      <w:szCs w:val="16"/>
+      <w:lang w:eastAsia="en-GB"/>
+    </w:rPr>
+  </w:style>
+  <w:style w:type="character" w:customStyle="1" w:styleId="z-TopofFormChar">
+    <w:name w:val="z-Top of Form Char"/>
+    <w:basedOn w:val="DefaultParagraphFont"/>
+    <w:link w:val="z-TopofForm"/>
+    <w:uiPriority w:val="99"/>
+    <w:semiHidden/>
+    <w:rsid w:val="0076451B"/>
+    <w:rPr>
+      <w:rFonts w:ascii="Arial" w:eastAsia="Times New Roman" w:hAnsi="Arial" w:cs="Arial"/>
+      <w:vanish/>
+      <w:sz w:val="16"/>
+      <w:szCs w:val="16"/>
+      <w:lang w:eastAsia="en-GB"/>
+    </w:rPr>
+  </w:style>
+  <w:style w:type="paragraph" w:styleId="z-BottomofForm">
+    <w:name w:val="HTML Bottom of Form"/>
+    <w:basedOn w:val="Normal"/>
+    <w:next w:val="Normal"/>
+    <w:link w:val="z-BottomofFormChar"/>
+    <w:hidden/>
+    <w:uiPriority w:val="99"/>
+    <w:semiHidden/>
+    <w:unhideWhenUsed/>
+    <w:rsid w:val="0076451B"/>
+    <w:pPr>
+      <w:pBdr>
+        <w:top w:val="single" w:sz="6" w:space="1" w:color="auto"/>
+      </w:pBdr>
+      <w:spacing w:after="0" w:line="240" w:lineRule="auto"/>
+      <w:jc w:val="center"/>
+    </w:pPr>
+    <w:rPr>
+      <w:rFonts w:ascii="Arial" w:eastAsia="Times New Roman" w:hAnsi="Arial" w:cs="Arial"/>
+      <w:vanish/>
+      <w:sz w:val="16"/>
+      <w:szCs w:val="16"/>
+      <w:lang w:eastAsia="en-GB"/>
+    </w:rPr>
+  </w:style>
+  <w:style w:type="character" w:customStyle="1" w:styleId="z-BottomofFormChar">
+    <w:name w:val="z-Bottom of Form Char"/>
+    <w:basedOn w:val="DefaultParagraphFont"/>
+    <w:link w:val="z-BottomofForm"/>
+    <w:uiPriority w:val="99"/>
+    <w:semiHidden/>
+    <w:rsid w:val="0076451B"/>
+    <w:rPr>
+      <w:rFonts w:ascii="Arial" w:eastAsia="Times New Roman" w:hAnsi="Arial" w:cs="Arial"/>
+      <w:vanish/>
+      <w:sz w:val="16"/>
+      <w:szCs w:val="16"/>
+      <w:lang w:eastAsia="en-GB"/>
+    </w:rPr>
+  </w:style>
 </w:styles>
 </file>
 
@@ -2089,7 +2413,7 @@
 </file>
 
 <file path=customXml/itemProps1.xml><?xml version="1.0" encoding="utf-8"?>
-<ds:datastoreItem xmlns:ds="http://schemas.openxmlformats.org/officeDocument/2006/customXml" ds:itemID="{BD5B530C-F229-4E32-81D5-827F749BC062}">
+<ds:datastoreItem xmlns:ds="http://schemas.openxmlformats.org/officeDocument/2006/customXml" ds:itemID="{20A4DEB5-DC14-4A7A-AC20-10C25F0C5FC2}">
   <ds:schemaRefs>
     <ds:schemaRef ds:uri="http://schemas.openxmlformats.org/officeDocument/2006/bibliography"/>
   </ds:schemaRefs>

--- a/Report/Sprints/Sprint5/Sprint5.docx
+++ b/Report/Sprints/Sprint5/Sprint5.docx
@@ -130,7 +130,15 @@
         <w:t xml:space="preserve"> a way to reduce the level of detail of the terrain.</w:t>
       </w:r>
       <w:r>
-        <w:t xml:space="preserve"> One of the problems that took me some time to understand how to solve it, was the fact that each time I decreased the level of detail some quads on the mesh were not rendered properly (Figure 2). To resolve this issue duplicated my function named SetMeshData with a</w:t>
+        <w:t xml:space="preserve"> One of the problems that took me some time to understand how to solve it, was the fact that each time I decreased the level of detail some quads on the mesh were not rendered properly (Figure 2). To resolve this issue duplicated my function named </w:t>
+      </w:r>
+      <w:proofErr w:type="spellStart"/>
+      <w:r>
+        <w:t>SetMeshData</w:t>
+      </w:r>
+      <w:proofErr w:type="spellEnd"/>
+      <w:r>
+        <w:t xml:space="preserve"> with a</w:t>
       </w:r>
       <w:r>
         <w:t>n</w:t>
@@ -301,27 +309,14 @@
       <w:r>
         <w:t xml:space="preserve">Figure </w:t>
       </w:r>
-      <w:r>
-        <w:fldChar w:fldCharType="begin"/>
-      </w:r>
-      <w:r>
-        <w:instrText xml:space="preserve"> SEQ Figure \* ARABIC </w:instrText>
-      </w:r>
-      <w:r>
-        <w:fldChar w:fldCharType="separate"/>
-      </w:r>
-      <w:r>
-        <w:rPr>
-          <w:noProof/>
-        </w:rPr>
-        <w:t>1</w:t>
-      </w:r>
-      <w:r>
-        <w:rPr>
-          <w:noProof/>
-        </w:rPr>
-        <w:fldChar w:fldCharType="end"/>
-      </w:r>
+      <w:fldSimple w:instr=" SEQ Figure \* ARABIC ">
+        <w:r>
+          <w:rPr>
+            <w:noProof/>
+          </w:rPr>
+          <w:t>1</w:t>
+        </w:r>
+      </w:fldSimple>
       <w:r>
         <w:t xml:space="preserve"> - User Interface</w:t>
       </w:r>
@@ -378,27 +373,14 @@
       <w:r>
         <w:t xml:space="preserve">Figure </w:t>
       </w:r>
-      <w:r>
-        <w:fldChar w:fldCharType="begin"/>
-      </w:r>
-      <w:r>
-        <w:instrText xml:space="preserve"> SEQ Figure \* ARABIC </w:instrText>
-      </w:r>
-      <w:r>
-        <w:fldChar w:fldCharType="separate"/>
-      </w:r>
-      <w:r>
-        <w:rPr>
-          <w:noProof/>
-        </w:rPr>
-        <w:t>2</w:t>
-      </w:r>
-      <w:r>
-        <w:rPr>
-          <w:noProof/>
-        </w:rPr>
-        <w:fldChar w:fldCharType="end"/>
-      </w:r>
+      <w:fldSimple w:instr=" SEQ Figure \* ARABIC ">
+        <w:r>
+          <w:rPr>
+            <w:noProof/>
+          </w:rPr>
+          <w:t>2</w:t>
+        </w:r>
+      </w:fldSimple>
       <w:r>
         <w:t xml:space="preserve"> - Rendering Problem</w:t>
       </w:r>
@@ -455,29 +437,29 @@
       <w:r>
         <w:t xml:space="preserve">Figure </w:t>
       </w:r>
-      <w:r>
-        <w:fldChar w:fldCharType="begin"/>
-      </w:r>
-      <w:r>
-        <w:instrText xml:space="preserve"> SEQ Figure \* ARABIC </w:instrText>
-      </w:r>
-      <w:r>
-        <w:fldChar w:fldCharType="separate"/>
-      </w:r>
-      <w:r>
-        <w:rPr>
-          <w:noProof/>
-        </w:rPr>
-        <w:t>3</w:t>
-      </w:r>
-      <w:r>
-        <w:rPr>
-          <w:noProof/>
-        </w:rPr>
-        <w:fldChar w:fldCharType="end"/>
-      </w:r>
-      <w:r>
-        <w:t xml:space="preserve"> - Creation of the new function SetMeshData(int x)</w:t>
+      <w:fldSimple w:instr=" SEQ Figure \* ARABIC ">
+        <w:r>
+          <w:rPr>
+            <w:noProof/>
+          </w:rPr>
+          <w:t>3</w:t>
+        </w:r>
+      </w:fldSimple>
+      <w:r>
+        <w:t xml:space="preserve"> - Creation of the new function </w:t>
+      </w:r>
+      <w:proofErr w:type="spellStart"/>
+      <w:proofErr w:type="gramStart"/>
+      <w:r>
+        <w:t>SetMeshData</w:t>
+      </w:r>
+      <w:proofErr w:type="spellEnd"/>
+      <w:r>
+        <w:t>(</w:t>
+      </w:r>
+      <w:proofErr w:type="gramEnd"/>
+      <w:r>
+        <w:t>int x)</w:t>
       </w:r>
     </w:p>
     <w:p>
@@ -533,27 +515,14 @@
       <w:r>
         <w:t xml:space="preserve">Figure </w:t>
       </w:r>
-      <w:r>
-        <w:fldChar w:fldCharType="begin"/>
-      </w:r>
-      <w:r>
-        <w:instrText xml:space="preserve"> SEQ Figure \* ARABIC </w:instrText>
-      </w:r>
-      <w:r>
-        <w:fldChar w:fldCharType="separate"/>
-      </w:r>
-      <w:r>
-        <w:rPr>
-          <w:noProof/>
-        </w:rPr>
-        <w:t>4</w:t>
-      </w:r>
-      <w:r>
-        <w:rPr>
-          <w:noProof/>
-        </w:rPr>
-        <w:fldChar w:fldCharType="end"/>
-      </w:r>
+      <w:fldSimple w:instr=" SEQ Figure \* ARABIC ">
+        <w:r>
+          <w:rPr>
+            <w:noProof/>
+          </w:rPr>
+          <w:t>4</w:t>
+        </w:r>
+      </w:fldSimple>
       <w:r>
         <w:t xml:space="preserve"> - Terrain Rendering, invisible triangles</w:t>
       </w:r>
@@ -610,27 +579,14 @@
       <w:r>
         <w:t xml:space="preserve">Figure </w:t>
       </w:r>
-      <w:r>
-        <w:fldChar w:fldCharType="begin"/>
-      </w:r>
-      <w:r>
-        <w:instrText xml:space="preserve"> SEQ Figure \* ARABIC </w:instrText>
-      </w:r>
-      <w:r>
-        <w:fldChar w:fldCharType="separate"/>
-      </w:r>
-      <w:r>
-        <w:rPr>
-          <w:noProof/>
-        </w:rPr>
-        <w:t>5</w:t>
-      </w:r>
-      <w:r>
-        <w:rPr>
-          <w:noProof/>
-        </w:rPr>
-        <w:fldChar w:fldCharType="end"/>
-      </w:r>
+      <w:fldSimple w:instr=" SEQ Figure \* ARABIC ">
+        <w:r>
+          <w:rPr>
+            <w:noProof/>
+          </w:rPr>
+          <w:t>5</w:t>
+        </w:r>
+      </w:fldSimple>
       <w:r>
         <w:t xml:space="preserve"> </w:t>
       </w:r>
@@ -693,27 +649,14 @@
       <w:r>
         <w:t xml:space="preserve">Figure </w:t>
       </w:r>
-      <w:r>
-        <w:fldChar w:fldCharType="begin"/>
-      </w:r>
-      <w:r>
-        <w:instrText xml:space="preserve"> SEQ Figure \* ARABIC </w:instrText>
-      </w:r>
-      <w:r>
-        <w:fldChar w:fldCharType="separate"/>
-      </w:r>
-      <w:r>
-        <w:rPr>
-          <w:noProof/>
-        </w:rPr>
-        <w:t>6</w:t>
-      </w:r>
-      <w:r>
-        <w:rPr>
-          <w:noProof/>
-        </w:rPr>
-        <w:fldChar w:fldCharType="end"/>
-      </w:r>
+      <w:fldSimple w:instr=" SEQ Figure \* ARABIC ">
+        <w:r>
+          <w:rPr>
+            <w:noProof/>
+          </w:rPr>
+          <w:t>6</w:t>
+        </w:r>
+      </w:fldSimple>
       <w:r>
         <w:t xml:space="preserve"> - Final Solution</w:t>
       </w:r>
@@ -771,27 +714,14 @@
       <w:r>
         <w:t xml:space="preserve">Figure </w:t>
       </w:r>
-      <w:r>
-        <w:fldChar w:fldCharType="begin"/>
-      </w:r>
-      <w:r>
-        <w:instrText xml:space="preserve"> SEQ Figure \* ARABIC </w:instrText>
-      </w:r>
-      <w:r>
-        <w:fldChar w:fldCharType="separate"/>
-      </w:r>
-      <w:r>
-        <w:rPr>
-          <w:noProof/>
-        </w:rPr>
-        <w:t>7</w:t>
-      </w:r>
-      <w:r>
-        <w:rPr>
-          <w:noProof/>
-        </w:rPr>
-        <w:fldChar w:fldCharType="end"/>
-      </w:r>
+      <w:fldSimple w:instr=" SEQ Figure \* ARABIC ">
+        <w:r>
+          <w:rPr>
+            <w:noProof/>
+          </w:rPr>
+          <w:t>7</w:t>
+        </w:r>
+      </w:fldSimple>
       <w:r>
         <w:t xml:space="preserve"> - Level of Detail Working</w:t>
       </w:r>
@@ -828,7 +758,7 @@
         <w:t>2</w:t>
       </w:r>
       <w:r>
-        <w:t>3</w:t>
+        <w:t>4</w:t>
       </w:r>
       <w:bookmarkStart w:id="0" w:name="_GoBack"/>
       <w:bookmarkEnd w:id="0"/>
@@ -1065,7 +995,23 @@
         <w:jc w:val="left"/>
       </w:pPr>
       <w:r>
-        <w:t>ARNDT, J., 2014. Setting up an LOD System - Unity Game Engine&amp;nbsp;[viewed 11/03/ 2019]. Available from: </w:t>
+        <w:t xml:space="preserve">ARNDT, J., 2014. Setting up an LOD System - Unity Game </w:t>
+      </w:r>
+      <w:proofErr w:type="spellStart"/>
+      <w:r>
+        <w:t>Engine&amp;</w:t>
+      </w:r>
+      <w:proofErr w:type="gramStart"/>
+      <w:r>
+        <w:t>nbsp</w:t>
+      </w:r>
+      <w:proofErr w:type="spellEnd"/>
+      <w:r>
+        <w:t>;[</w:t>
+      </w:r>
+      <w:proofErr w:type="gramEnd"/>
+      <w:r>
+        <w:t>viewed 11/03/ 2019]. Available from: </w:t>
       </w:r>
       <w:hyperlink r:id="rId19" w:tgtFrame="_blank" w:history="1">
         <w:r>
@@ -2413,7 +2359,7 @@
 </file>
 
 <file path=customXml/itemProps1.xml><?xml version="1.0" encoding="utf-8"?>
-<ds:datastoreItem xmlns:ds="http://schemas.openxmlformats.org/officeDocument/2006/customXml" ds:itemID="{20A4DEB5-DC14-4A7A-AC20-10C25F0C5FC2}">
+<ds:datastoreItem xmlns:ds="http://schemas.openxmlformats.org/officeDocument/2006/customXml" ds:itemID="{67080592-CE3E-4651-AE44-214185C62842}">
   <ds:schemaRefs>
     <ds:schemaRef ds:uri="http://schemas.openxmlformats.org/officeDocument/2006/bibliography"/>
   </ds:schemaRefs>

--- a/Report/Sprints/Sprint5/Sprint5.docx
+++ b/Report/Sprints/Sprint5/Sprint5.docx
@@ -4,7 +4,7 @@
   <w:body>
     <w:p>
       <w:pPr>
-        <w:pStyle w:val="Heading1"/>
+        <w:pStyle w:val="Heading2"/>
       </w:pPr>
       <w:r>
         <w:t xml:space="preserve">Sprint </w:t>
@@ -42,7 +42,7 @@
     </w:p>
     <w:p>
       <w:pPr>
-        <w:pStyle w:val="Heading1"/>
+        <w:pStyle w:val="Heading3"/>
       </w:pPr>
       <w:r>
         <w:t>Abstract</w:t>
@@ -67,8 +67,10 @@
     </w:p>
     <w:p>
       <w:pPr>
-        <w:pStyle w:val="Heading1"/>
-      </w:pPr>
+        <w:pStyle w:val="Heading3"/>
+      </w:pPr>
+      <w:bookmarkStart w:id="0" w:name="_GoBack"/>
+      <w:bookmarkEnd w:id="0"/>
       <w:r>
         <w:t>Research</w:t>
       </w:r>
@@ -104,7 +106,7 @@
     </w:p>
     <w:p>
       <w:pPr>
-        <w:pStyle w:val="Heading1"/>
+        <w:pStyle w:val="Heading3"/>
       </w:pPr>
       <w:r>
         <w:lastRenderedPageBreak/>
@@ -309,14 +311,27 @@
       <w:r>
         <w:t xml:space="preserve">Figure </w:t>
       </w:r>
-      <w:fldSimple w:instr=" SEQ Figure \* ARABIC ">
-        <w:r>
-          <w:rPr>
-            <w:noProof/>
-          </w:rPr>
-          <w:t>1</w:t>
-        </w:r>
-      </w:fldSimple>
+      <w:r>
+        <w:fldChar w:fldCharType="begin"/>
+      </w:r>
+      <w:r>
+        <w:instrText xml:space="preserve"> SEQ Figure \* ARABIC </w:instrText>
+      </w:r>
+      <w:r>
+        <w:fldChar w:fldCharType="separate"/>
+      </w:r>
+      <w:r>
+        <w:rPr>
+          <w:noProof/>
+        </w:rPr>
+        <w:t>1</w:t>
+      </w:r>
+      <w:r>
+        <w:rPr>
+          <w:noProof/>
+        </w:rPr>
+        <w:fldChar w:fldCharType="end"/>
+      </w:r>
       <w:r>
         <w:t xml:space="preserve"> - User Interface</w:t>
       </w:r>
@@ -373,14 +388,27 @@
       <w:r>
         <w:t xml:space="preserve">Figure </w:t>
       </w:r>
-      <w:fldSimple w:instr=" SEQ Figure \* ARABIC ">
-        <w:r>
-          <w:rPr>
-            <w:noProof/>
-          </w:rPr>
-          <w:t>2</w:t>
-        </w:r>
-      </w:fldSimple>
+      <w:r>
+        <w:fldChar w:fldCharType="begin"/>
+      </w:r>
+      <w:r>
+        <w:instrText xml:space="preserve"> SEQ Figure \* ARABIC </w:instrText>
+      </w:r>
+      <w:r>
+        <w:fldChar w:fldCharType="separate"/>
+      </w:r>
+      <w:r>
+        <w:rPr>
+          <w:noProof/>
+        </w:rPr>
+        <w:t>2</w:t>
+      </w:r>
+      <w:r>
+        <w:rPr>
+          <w:noProof/>
+        </w:rPr>
+        <w:fldChar w:fldCharType="end"/>
+      </w:r>
       <w:r>
         <w:t xml:space="preserve"> - Rendering Problem</w:t>
       </w:r>
@@ -437,14 +465,27 @@
       <w:r>
         <w:t xml:space="preserve">Figure </w:t>
       </w:r>
-      <w:fldSimple w:instr=" SEQ Figure \* ARABIC ">
-        <w:r>
-          <w:rPr>
-            <w:noProof/>
-          </w:rPr>
-          <w:t>3</w:t>
-        </w:r>
-      </w:fldSimple>
+      <w:r>
+        <w:fldChar w:fldCharType="begin"/>
+      </w:r>
+      <w:r>
+        <w:instrText xml:space="preserve"> SEQ Figure \* ARABIC </w:instrText>
+      </w:r>
+      <w:r>
+        <w:fldChar w:fldCharType="separate"/>
+      </w:r>
+      <w:r>
+        <w:rPr>
+          <w:noProof/>
+        </w:rPr>
+        <w:t>3</w:t>
+      </w:r>
+      <w:r>
+        <w:rPr>
+          <w:noProof/>
+        </w:rPr>
+        <w:fldChar w:fldCharType="end"/>
+      </w:r>
       <w:r>
         <w:t xml:space="preserve"> - Creation of the new function </w:t>
       </w:r>
@@ -515,14 +556,27 @@
       <w:r>
         <w:t xml:space="preserve">Figure </w:t>
       </w:r>
-      <w:fldSimple w:instr=" SEQ Figure \* ARABIC ">
-        <w:r>
-          <w:rPr>
-            <w:noProof/>
-          </w:rPr>
-          <w:t>4</w:t>
-        </w:r>
-      </w:fldSimple>
+      <w:r>
+        <w:fldChar w:fldCharType="begin"/>
+      </w:r>
+      <w:r>
+        <w:instrText xml:space="preserve"> SEQ Figure \* ARABIC </w:instrText>
+      </w:r>
+      <w:r>
+        <w:fldChar w:fldCharType="separate"/>
+      </w:r>
+      <w:r>
+        <w:rPr>
+          <w:noProof/>
+        </w:rPr>
+        <w:t>4</w:t>
+      </w:r>
+      <w:r>
+        <w:rPr>
+          <w:noProof/>
+        </w:rPr>
+        <w:fldChar w:fldCharType="end"/>
+      </w:r>
       <w:r>
         <w:t xml:space="preserve"> - Terrain Rendering, invisible triangles</w:t>
       </w:r>
@@ -579,14 +633,27 @@
       <w:r>
         <w:t xml:space="preserve">Figure </w:t>
       </w:r>
-      <w:fldSimple w:instr=" SEQ Figure \* ARABIC ">
-        <w:r>
-          <w:rPr>
-            <w:noProof/>
-          </w:rPr>
-          <w:t>5</w:t>
-        </w:r>
-      </w:fldSimple>
+      <w:r>
+        <w:fldChar w:fldCharType="begin"/>
+      </w:r>
+      <w:r>
+        <w:instrText xml:space="preserve"> SEQ Figure \* ARABIC </w:instrText>
+      </w:r>
+      <w:r>
+        <w:fldChar w:fldCharType="separate"/>
+      </w:r>
+      <w:r>
+        <w:rPr>
+          <w:noProof/>
+        </w:rPr>
+        <w:t>5</w:t>
+      </w:r>
+      <w:r>
+        <w:rPr>
+          <w:noProof/>
+        </w:rPr>
+        <w:fldChar w:fldCharType="end"/>
+      </w:r>
       <w:r>
         <w:t xml:space="preserve"> </w:t>
       </w:r>
@@ -649,14 +716,27 @@
       <w:r>
         <w:t xml:space="preserve">Figure </w:t>
       </w:r>
-      <w:fldSimple w:instr=" SEQ Figure \* ARABIC ">
-        <w:r>
-          <w:rPr>
-            <w:noProof/>
-          </w:rPr>
-          <w:t>6</w:t>
-        </w:r>
-      </w:fldSimple>
+      <w:r>
+        <w:fldChar w:fldCharType="begin"/>
+      </w:r>
+      <w:r>
+        <w:instrText xml:space="preserve"> SEQ Figure \* ARABIC </w:instrText>
+      </w:r>
+      <w:r>
+        <w:fldChar w:fldCharType="separate"/>
+      </w:r>
+      <w:r>
+        <w:rPr>
+          <w:noProof/>
+        </w:rPr>
+        <w:t>6</w:t>
+      </w:r>
+      <w:r>
+        <w:rPr>
+          <w:noProof/>
+        </w:rPr>
+        <w:fldChar w:fldCharType="end"/>
+      </w:r>
       <w:r>
         <w:t xml:space="preserve"> - Final Solution</w:t>
       </w:r>
@@ -714,21 +794,34 @@
       <w:r>
         <w:t xml:space="preserve">Figure </w:t>
       </w:r>
-      <w:fldSimple w:instr=" SEQ Figure \* ARABIC ">
-        <w:r>
-          <w:rPr>
-            <w:noProof/>
-          </w:rPr>
-          <w:t>7</w:t>
-        </w:r>
-      </w:fldSimple>
+      <w:r>
+        <w:fldChar w:fldCharType="begin"/>
+      </w:r>
+      <w:r>
+        <w:instrText xml:space="preserve"> SEQ Figure \* ARABIC </w:instrText>
+      </w:r>
+      <w:r>
+        <w:fldChar w:fldCharType="separate"/>
+      </w:r>
+      <w:r>
+        <w:rPr>
+          <w:noProof/>
+        </w:rPr>
+        <w:t>7</w:t>
+      </w:r>
+      <w:r>
+        <w:rPr>
+          <w:noProof/>
+        </w:rPr>
+        <w:fldChar w:fldCharType="end"/>
+      </w:r>
       <w:r>
         <w:t xml:space="preserve"> - Level of Detail Working</w:t>
       </w:r>
     </w:p>
     <w:p>
       <w:pPr>
-        <w:pStyle w:val="Heading1"/>
+        <w:pStyle w:val="Heading3"/>
       </w:pPr>
       <w:r>
         <w:t>WBS</w:t>
@@ -760,8 +853,6 @@
       <w:r>
         <w:t>4</w:t>
       </w:r>
-      <w:bookmarkStart w:id="0" w:name="_GoBack"/>
-      <w:bookmarkEnd w:id="0"/>
       <w:r>
         <w:t xml:space="preserve"> hours)</w:t>
       </w:r>
@@ -837,7 +928,7 @@
     </w:p>
     <w:p>
       <w:pPr>
-        <w:pStyle w:val="Heading1"/>
+        <w:pStyle w:val="Heading3"/>
       </w:pPr>
       <w:r>
         <w:lastRenderedPageBreak/>
@@ -930,7 +1021,7 @@
     </w:p>
     <w:p>
       <w:pPr>
-        <w:pStyle w:val="Heading1"/>
+        <w:pStyle w:val="Heading3"/>
       </w:pPr>
       <w:r>
         <w:t>Reading List</w:t>
@@ -1045,7 +1136,7 @@
     </w:p>
     <w:p>
       <w:pPr>
-        <w:pStyle w:val="Heading1"/>
+        <w:pStyle w:val="Heading3"/>
       </w:pPr>
       <w:r>
         <w:t>References</w:t>
@@ -1316,7 +1407,7 @@
       </w:pPr>
     </w:pPrDefault>
   </w:docDefaults>
-  <w:latentStyles w:defLockedState="0" w:defUIPriority="99" w:defSemiHidden="0" w:defUnhideWhenUsed="0" w:defQFormat="0" w:count="375">
+  <w:latentStyles w:defLockedState="0" w:defUIPriority="99" w:defSemiHidden="0" w:defUnhideWhenUsed="0" w:defQFormat="0" w:count="376">
     <w:lsdException w:name="Normal" w:uiPriority="0" w:qFormat="1"/>
     <w:lsdException w:name="heading 1" w:uiPriority="9" w:qFormat="1"/>
     <w:lsdException w:name="heading 2" w:semiHidden="1" w:uiPriority="9" w:unhideWhenUsed="1" w:qFormat="1"/>
@@ -1422,7 +1513,6 @@
     <w:lsdException w:name="HTML Sample" w:semiHidden="1" w:unhideWhenUsed="1"/>
     <w:lsdException w:name="HTML Typewriter" w:semiHidden="1" w:unhideWhenUsed="1"/>
     <w:lsdException w:name="HTML Variable" w:semiHidden="1" w:unhideWhenUsed="1"/>
-    <w:lsdException w:name="Normal Table" w:semiHidden="1" w:unhideWhenUsed="1"/>
     <w:lsdException w:name="annotation subject" w:semiHidden="1" w:unhideWhenUsed="1"/>
     <w:lsdException w:name="No List" w:semiHidden="1" w:unhideWhenUsed="1"/>
     <w:lsdException w:name="Outline List 1" w:semiHidden="1" w:unhideWhenUsed="1"/>
@@ -1469,10 +1559,8 @@
     <w:lsdException w:name="Table Subtle 2" w:semiHidden="1" w:unhideWhenUsed="1"/>
     <w:lsdException w:name="Table Web 1" w:semiHidden="1" w:unhideWhenUsed="1"/>
     <w:lsdException w:name="Table Web 2" w:semiHidden="1" w:unhideWhenUsed="1"/>
-    <w:lsdException w:name="Table Web 3" w:semiHidden="1" w:unhideWhenUsed="1"/>
     <w:lsdException w:name="Balloon Text" w:semiHidden="1" w:unhideWhenUsed="1"/>
     <w:lsdException w:name="Table Grid" w:uiPriority="39"/>
-    <w:lsdException w:name="Table Theme" w:semiHidden="1" w:unhideWhenUsed="1"/>
     <w:lsdException w:name="Placeholder Text" w:semiHidden="1"/>
     <w:lsdException w:name="No Spacing" w:uiPriority="1" w:qFormat="1"/>
     <w:lsdException w:name="Light Shading" w:uiPriority="60"/>
@@ -1692,6 +1780,7 @@
     <w:lsdException w:name="Smart Hyperlink" w:semiHidden="1" w:unhideWhenUsed="1"/>
     <w:lsdException w:name="Hashtag" w:semiHidden="1" w:unhideWhenUsed="1"/>
     <w:lsdException w:name="Unresolved Mention" w:semiHidden="1" w:unhideWhenUsed="1"/>
+    <w:lsdException w:name="Smart Link" w:semiHidden="1" w:unhideWhenUsed="1"/>
   </w:latentStyles>
   <w:style w:type="paragraph" w:default="1" w:styleId="Normal">
     <w:name w:val="Normal"/>
@@ -1724,6 +1813,50 @@
       <w:color w:val="2F5496" w:themeColor="accent1" w:themeShade="BF"/>
       <w:sz w:val="32"/>
       <w:szCs w:val="32"/>
+    </w:rPr>
+  </w:style>
+  <w:style w:type="paragraph" w:styleId="Heading2">
+    <w:name w:val="heading 2"/>
+    <w:basedOn w:val="Normal"/>
+    <w:next w:val="Normal"/>
+    <w:link w:val="Heading2Char"/>
+    <w:uiPriority w:val="9"/>
+    <w:unhideWhenUsed/>
+    <w:qFormat/>
+    <w:rsid w:val="00CD598D"/>
+    <w:pPr>
+      <w:keepNext/>
+      <w:keepLines/>
+      <w:spacing w:before="40" w:after="0"/>
+      <w:outlineLvl w:val="1"/>
+    </w:pPr>
+    <w:rPr>
+      <w:rFonts w:asciiTheme="majorHAnsi" w:eastAsiaTheme="majorEastAsia" w:hAnsiTheme="majorHAnsi" w:cstheme="majorBidi"/>
+      <w:color w:val="2F5496" w:themeColor="accent1" w:themeShade="BF"/>
+      <w:sz w:val="26"/>
+      <w:szCs w:val="26"/>
+    </w:rPr>
+  </w:style>
+  <w:style w:type="paragraph" w:styleId="Heading3">
+    <w:name w:val="heading 3"/>
+    <w:basedOn w:val="Normal"/>
+    <w:next w:val="Normal"/>
+    <w:link w:val="Heading3Char"/>
+    <w:uiPriority w:val="9"/>
+    <w:unhideWhenUsed/>
+    <w:qFormat/>
+    <w:rsid w:val="00CD598D"/>
+    <w:pPr>
+      <w:keepNext/>
+      <w:keepLines/>
+      <w:spacing w:before="40" w:after="0"/>
+      <w:outlineLvl w:val="2"/>
+    </w:pPr>
+    <w:rPr>
+      <w:rFonts w:asciiTheme="majorHAnsi" w:eastAsiaTheme="majorEastAsia" w:hAnsiTheme="majorHAnsi" w:cstheme="majorBidi"/>
+      <w:color w:val="1F3763" w:themeColor="accent1" w:themeShade="7F"/>
+      <w:sz w:val="24"/>
+      <w:szCs w:val="24"/>
     </w:rPr>
   </w:style>
   <w:style w:type="paragraph" w:styleId="Heading4">
@@ -2054,6 +2187,32 @@
       <w:sz w:val="16"/>
       <w:szCs w:val="16"/>
       <w:lang w:eastAsia="en-GB"/>
+    </w:rPr>
+  </w:style>
+  <w:style w:type="character" w:customStyle="1" w:styleId="Heading2Char">
+    <w:name w:val="Heading 2 Char"/>
+    <w:basedOn w:val="DefaultParagraphFont"/>
+    <w:link w:val="Heading2"/>
+    <w:uiPriority w:val="9"/>
+    <w:rsid w:val="00CD598D"/>
+    <w:rPr>
+      <w:rFonts w:asciiTheme="majorHAnsi" w:eastAsiaTheme="majorEastAsia" w:hAnsiTheme="majorHAnsi" w:cstheme="majorBidi"/>
+      <w:color w:val="2F5496" w:themeColor="accent1" w:themeShade="BF"/>
+      <w:sz w:val="26"/>
+      <w:szCs w:val="26"/>
+    </w:rPr>
+  </w:style>
+  <w:style w:type="character" w:customStyle="1" w:styleId="Heading3Char">
+    <w:name w:val="Heading 3 Char"/>
+    <w:basedOn w:val="DefaultParagraphFont"/>
+    <w:link w:val="Heading3"/>
+    <w:uiPriority w:val="9"/>
+    <w:rsid w:val="00CD598D"/>
+    <w:rPr>
+      <w:rFonts w:asciiTheme="majorHAnsi" w:eastAsiaTheme="majorEastAsia" w:hAnsiTheme="majorHAnsi" w:cstheme="majorBidi"/>
+      <w:color w:val="1F3763" w:themeColor="accent1" w:themeShade="7F"/>
+      <w:sz w:val="24"/>
+      <w:szCs w:val="24"/>
     </w:rPr>
   </w:style>
 </w:styles>
@@ -2359,7 +2518,7 @@
 </file>
 
 <file path=customXml/itemProps1.xml><?xml version="1.0" encoding="utf-8"?>
-<ds:datastoreItem xmlns:ds="http://schemas.openxmlformats.org/officeDocument/2006/customXml" ds:itemID="{67080592-CE3E-4651-AE44-214185C62842}">
+<ds:datastoreItem xmlns:ds="http://schemas.openxmlformats.org/officeDocument/2006/customXml" ds:itemID="{AF8407A6-20C2-43FA-8DFA-ACB0A61C694E}">
   <ds:schemaRefs>
     <ds:schemaRef ds:uri="http://schemas.openxmlformats.org/officeDocument/2006/bibliography"/>
   </ds:schemaRefs>

--- a/Report/Sprints/Sprint5/Sprint5.docx
+++ b/Report/Sprints/Sprint5/Sprint5.docx
@@ -40,6 +40,7 @@
         <w:t>/03/2019</w:t>
       </w:r>
     </w:p>
+    <w:p/>
     <w:p>
       <w:pPr>
         <w:pStyle w:val="Heading3"/>
@@ -50,43 +51,30 @@
     </w:p>
     <w:p>
       <w:r>
-        <w:t xml:space="preserve">The goal of this sprint is to create a </w:t>
-      </w:r>
-      <w:r>
-        <w:t>graphic interface were the user can change the terrain settings</w:t>
-      </w:r>
-      <w:r>
-        <w:t xml:space="preserve"> and the level of detail of the terrain</w:t>
-      </w:r>
-      <w:r>
-        <w:t xml:space="preserve"> during the execution of the program</w:t>
-      </w:r>
-      <w:r>
-        <w:t xml:space="preserve">. The level of detail of the terrain is going to be used in a later sprint to create an endless terrain. </w:t>
-      </w:r>
-    </w:p>
-    <w:p>
-      <w:pPr>
-        <w:pStyle w:val="Heading3"/>
-      </w:pPr>
-      <w:bookmarkStart w:id="0" w:name="_GoBack"/>
-      <w:bookmarkEnd w:id="0"/>
-      <w:r>
-        <w:t>Research</w:t>
-      </w:r>
-    </w:p>
-    <w:p>
-      <w:r>
-        <w:t>P</w:t>
-      </w:r>
-      <w:r>
-        <w:t xml:space="preserve">revious knowledge in </w:t>
-      </w:r>
-      <w:r>
-        <w:t>the creation of user interface for unity is going to be used</w:t>
-      </w:r>
-      <w:r>
-        <w:t>. For the implementation of the LOD (Level of Detail) all the information that I found was using the pre-build functionality in unity. I tried to figure out a way how I could implement this functionality by myself (Figure 5).</w:t>
+        <w:t xml:space="preserve">This sprint is going to be split in two different sections. The section one is were the author is going to focus on the development of user interface, the interface is going to be simple but effective. The goal is to have a user interface easy to use were the user can contemplate all the changes that the terrain goes through. </w:t>
+      </w:r>
+    </w:p>
+    <w:p>
+      <w:r>
+        <w:t xml:space="preserve">The second </w:t>
+      </w:r>
+      <w:r>
+        <w:t xml:space="preserve">goal of this sprint is to </w:t>
+      </w:r>
+      <w:r>
+        <w:t>implement a method to change the</w:t>
+      </w:r>
+      <w:r>
+        <w:t xml:space="preserve"> level of detail </w:t>
+      </w:r>
+      <w:r>
+        <w:t>on</w:t>
+      </w:r>
+      <w:r>
+        <w:t xml:space="preserve"> the terrain</w:t>
+      </w:r>
+      <w:r>
+        <w:t>, this is needed in case the author decides to implement an endless terrain generation.</w:t>
       </w:r>
     </w:p>
     <w:p>
@@ -94,10 +82,10 @@
         <w:spacing w:line="259" w:lineRule="auto"/>
         <w:jc w:val="left"/>
         <w:rPr>
-          <w:rFonts w:asciiTheme="majorHAnsi" w:eastAsiaTheme="majorEastAsia" w:hAnsiTheme="majorHAnsi" w:cstheme="majorBidi"/>
-          <w:color w:val="2F5496" w:themeColor="accent1" w:themeShade="BF"/>
-          <w:sz w:val="32"/>
-          <w:szCs w:val="32"/>
+          <w:rFonts w:eastAsiaTheme="majorEastAsia" w:cstheme="majorBidi"/>
+          <w:color w:val="1F3763" w:themeColor="accent1" w:themeShade="7F"/>
+          <w:sz w:val="24"/>
+          <w:szCs w:val="24"/>
         </w:rPr>
       </w:pPr>
       <w:r>
@@ -110,100 +98,1230 @@
       </w:pPr>
       <w:r>
         <w:lastRenderedPageBreak/>
-        <w:t>Sprint Review</w:t>
-      </w:r>
-    </w:p>
-    <w:p>
-      <w:r>
-        <w:t xml:space="preserve">During the implementation of </w:t>
-      </w:r>
-      <w:r>
-        <w:t xml:space="preserve">sprint, creating the user interface was a straight forward process without any major issues (Figure 1). </w:t>
-      </w:r>
-    </w:p>
-    <w:p>
-      <w:r>
-        <w:t xml:space="preserve">The problems start rising when </w:t>
-      </w:r>
-      <w:r>
-        <w:t>implementing</w:t>
-      </w:r>
-      <w:r>
-        <w:t xml:space="preserve"> a way to reduce the level of detail of the terrain.</w:t>
-      </w:r>
-      <w:r>
-        <w:t xml:space="preserve"> One of the problems that took me some time to understand how to solve it, was the fact that each time I decreased the level of detail some quads on the mesh were not rendered properly (Figure 2). To resolve this issue duplicated my function named </w:t>
+        <w:t>Research</w:t>
+      </w:r>
+      <w:r>
+        <w:t xml:space="preserve"> / Implementation</w:t>
+      </w:r>
+    </w:p>
+    <w:p>
+      <w:r>
+        <w:t xml:space="preserve">The first thing that the author did in the research for creating a user interface was going through the unity documentation </w:t>
+      </w:r>
+      <w:r>
+        <w:t>(Unity Technologies 2019)</w:t>
+      </w:r>
+      <w:r>
+        <w:t>.</w:t>
+      </w:r>
+    </w:p>
+    <w:p>
+      <w:pPr>
+        <w:pStyle w:val="Heading4"/>
+        <w:ind w:left="0"/>
+      </w:pPr>
+      <w:r>
+        <w:t>User Interface</w:t>
+      </w:r>
+    </w:p>
+    <w:p>
+      <w:pPr>
+        <w:pStyle w:val="Heading5"/>
+      </w:pPr>
+      <w:r>
+        <w:t>Implementation</w:t>
+      </w:r>
+    </w:p>
+    <w:p>
+      <w:r>
+        <w:t>With p</w:t>
+      </w:r>
+      <w:r>
+        <w:t xml:space="preserve">revious knowledge in </w:t>
+      </w:r>
+      <w:r>
+        <w:t>user interface</w:t>
+      </w:r>
+      <w:r>
+        <w:t xml:space="preserve"> development</w:t>
+      </w:r>
+      <w:r>
+        <w:t xml:space="preserve"> for unity</w:t>
+      </w:r>
+      <w:r>
+        <w:t xml:space="preserve"> and a good look at unity documentation a simple user interface was implemented [Figure 1]</w:t>
+      </w:r>
+      <w:r>
+        <w:t xml:space="preserve">. </w:t>
+      </w:r>
+    </w:p>
+    <w:p>
+      <w:pPr>
+        <w:keepNext/>
+      </w:pPr>
+      <w:r>
+        <w:rPr>
+          <w:noProof/>
+        </w:rPr>
+        <w:drawing>
+          <wp:inline distT="0" distB="0" distL="0" distR="0" wp14:anchorId="5A0E5603" wp14:editId="3FE44FF3">
+            <wp:extent cx="2622703" cy="1095555"/>
+            <wp:effectExtent l="0" t="0" r="6350" b="9525"/>
+            <wp:docPr id="1" name="Picture 1"/>
+            <wp:cNvGraphicFramePr>
+              <a:graphicFrameLocks xmlns:a="http://schemas.openxmlformats.org/drawingml/2006/main" noChangeAspect="1"/>
+            </wp:cNvGraphicFramePr>
+            <a:graphic xmlns:a="http://schemas.openxmlformats.org/drawingml/2006/main">
+              <a:graphicData uri="http://schemas.openxmlformats.org/drawingml/2006/picture">
+                <pic:pic xmlns:pic="http://schemas.openxmlformats.org/drawingml/2006/picture">
+                  <pic:nvPicPr>
+                    <pic:cNvPr id="1" name=""/>
+                    <pic:cNvPicPr/>
+                  </pic:nvPicPr>
+                  <pic:blipFill>
+                    <a:blip r:embed="rId8"/>
+                    <a:stretch>
+                      <a:fillRect/>
+                    </a:stretch>
+                  </pic:blipFill>
+                  <pic:spPr>
+                    <a:xfrm>
+                      <a:off x="0" y="0"/>
+                      <a:ext cx="2664673" cy="1113087"/>
+                    </a:xfrm>
+                    <a:prstGeom prst="rect">
+                      <a:avLst/>
+                    </a:prstGeom>
+                  </pic:spPr>
+                </pic:pic>
+              </a:graphicData>
+            </a:graphic>
+          </wp:inline>
+        </w:drawing>
+      </w:r>
+    </w:p>
+    <w:p>
+      <w:pPr>
+        <w:pStyle w:val="Caption"/>
+      </w:pPr>
+      <w:r>
+        <w:t xml:space="preserve">Figure </w:t>
+      </w:r>
+      <w:r>
+        <w:fldChar w:fldCharType="begin"/>
+      </w:r>
+      <w:r>
+        <w:instrText xml:space="preserve"> SEQ Figure \* ARABIC </w:instrText>
+      </w:r>
+      <w:r>
+        <w:fldChar w:fldCharType="separate"/>
+      </w:r>
+      <w:r>
+        <w:rPr>
+          <w:noProof/>
+        </w:rPr>
+        <w:t>1</w:t>
+      </w:r>
+      <w:r>
+        <w:rPr>
+          <w:noProof/>
+        </w:rPr>
+        <w:fldChar w:fldCharType="end"/>
+      </w:r>
+      <w:r>
+        <w:t xml:space="preserve"> - User Interface</w:t>
+      </w:r>
+    </w:p>
+    <w:p>
+      <w:pPr>
+        <w:pStyle w:val="Heading5"/>
+      </w:pPr>
+      <w:r>
+        <w:t>Process</w:t>
+      </w:r>
+    </w:p>
+    <w:p>
+      <w:r>
+        <w:t>The process for implementation of th</w:t>
+      </w:r>
+      <w:r>
+        <w:t>e</w:t>
+      </w:r>
+      <w:r>
+        <w:t xml:space="preserve"> UI was straight forward, after having the design ready was time to work in the code. </w:t>
+      </w:r>
+    </w:p>
+    <w:p>
+      <w:r>
+        <w:t>The author wanted t</w:t>
+      </w:r>
+      <w:r>
+        <w:t>o update the lacunarity, persistence, octaves and terrain height variables only when the</w:t>
+      </w:r>
+      <w:r>
+        <w:t xml:space="preserve"> </w:t>
+      </w:r>
+      <w:r>
+        <w:t xml:space="preserve">slider values </w:t>
+      </w:r>
+      <w:r>
+        <w:t xml:space="preserve">changed, instead of </w:t>
+      </w:r>
+      <w:r>
+        <w:t xml:space="preserve">updating them </w:t>
+      </w:r>
+      <w:r>
+        <w:t>every frame. To implement this solution, the first step was to create a</w:t>
+      </w:r>
+      <w:r>
+        <w:t>n array of</w:t>
+      </w:r>
+      <w:r>
+        <w:t xml:space="preserve"> Sliders, this variable is public of</w:t>
+      </w:r>
+      <w:r>
+        <w:t xml:space="preserve"> type</w:t>
+      </w:r>
+      <w:r>
+        <w:t xml:space="preserve"> </w:t>
       </w:r>
       <w:proofErr w:type="spellStart"/>
-      <w:r>
-        <w:t>SetMeshData</w:t>
+      <w:proofErr w:type="gramStart"/>
+      <w:r>
+        <w:t>UnityEngine.UI.Slider</w:t>
       </w:r>
       <w:proofErr w:type="spellEnd"/>
-      <w:r>
-        <w:t xml:space="preserve"> with a</w:t>
-      </w:r>
-      <w:r>
-        <w:t>n</w:t>
-      </w:r>
-      <w:r>
-        <w:t xml:space="preserve"> int parameter, this allowed to update my mesh data by passing the </w:t>
-      </w:r>
-      <w:r>
-        <w:t>map size</w:t>
-      </w:r>
-      <w:r>
-        <w:t xml:space="preserve"> / level of detail</w:t>
-      </w:r>
-      <w:r>
-        <w:t xml:space="preserve"> (Figure 3)</w:t>
+      <w:proofErr w:type="gramEnd"/>
+      <w:r>
+        <w:t xml:space="preserve"> and is implemented inside the script </w:t>
+      </w:r>
+      <w:proofErr w:type="spellStart"/>
+      <w:r>
+        <w:t>MeshGeneration</w:t>
+      </w:r>
+      <w:proofErr w:type="spellEnd"/>
+      <w:r>
+        <w:t xml:space="preserve"> [Figure 2].</w:t>
+      </w:r>
+      <w:r>
+        <w:t xml:space="preserve"> </w:t>
+      </w:r>
+    </w:p>
+    <w:p>
+      <w:pPr>
+        <w:keepNext/>
+      </w:pPr>
+      <w:r>
+        <w:rPr>
+          <w:noProof/>
+        </w:rPr>
+        <w:drawing>
+          <wp:inline distT="0" distB="0" distL="0" distR="0" wp14:anchorId="593B01BB" wp14:editId="0CE8FAC1">
+            <wp:extent cx="2570672" cy="738385"/>
+            <wp:effectExtent l="0" t="0" r="1270" b="5080"/>
+            <wp:docPr id="4" name="Picture 4"/>
+            <wp:cNvGraphicFramePr>
+              <a:graphicFrameLocks xmlns:a="http://schemas.openxmlformats.org/drawingml/2006/main" noChangeAspect="1"/>
+            </wp:cNvGraphicFramePr>
+            <a:graphic xmlns:a="http://schemas.openxmlformats.org/drawingml/2006/main">
+              <a:graphicData uri="http://schemas.openxmlformats.org/drawingml/2006/picture">
+                <pic:pic xmlns:pic="http://schemas.openxmlformats.org/drawingml/2006/picture">
+                  <pic:nvPicPr>
+                    <pic:cNvPr id="1" name=""/>
+                    <pic:cNvPicPr/>
+                  </pic:nvPicPr>
+                  <pic:blipFill>
+                    <a:blip r:embed="rId9"/>
+                    <a:stretch>
+                      <a:fillRect/>
+                    </a:stretch>
+                  </pic:blipFill>
+                  <pic:spPr>
+                    <a:xfrm>
+                      <a:off x="0" y="0"/>
+                      <a:ext cx="2613116" cy="750577"/>
+                    </a:xfrm>
+                    <a:prstGeom prst="rect">
+                      <a:avLst/>
+                    </a:prstGeom>
+                  </pic:spPr>
+                </pic:pic>
+              </a:graphicData>
+            </a:graphic>
+          </wp:inline>
+        </w:drawing>
+      </w:r>
+    </w:p>
+    <w:p>
+      <w:pPr>
+        <w:pStyle w:val="Caption"/>
+      </w:pPr>
+      <w:r>
+        <w:t xml:space="preserve">Figure </w:t>
+      </w:r>
+      <w:fldSimple w:instr=" SEQ Figure \* ARABIC ">
+        <w:r>
+          <w:rPr>
+            <w:noProof/>
+          </w:rPr>
+          <w:t>2</w:t>
+        </w:r>
+      </w:fldSimple>
+      <w:r>
+        <w:t xml:space="preserve"> - Sliders Array in Unity</w:t>
+      </w:r>
+    </w:p>
+    <w:p>
+      <w:r>
+        <w:t>After this the author created inside the start function a set of listeners for each slider that checks when the</w:t>
+      </w:r>
+      <w:r>
+        <w:t xml:space="preserve"> slider</w:t>
+      </w:r>
+      <w:r>
+        <w:t xml:space="preserve"> value changes</w:t>
+      </w:r>
+      <w:r>
+        <w:t xml:space="preserve"> [Figure 3]</w:t>
+      </w:r>
+      <w:r>
+        <w:t>.</w:t>
+      </w:r>
+    </w:p>
+    <w:p>
+      <w:pPr>
+        <w:keepNext/>
+      </w:pPr>
+      <w:r>
+        <w:rPr>
+          <w:noProof/>
+        </w:rPr>
+        <w:drawing>
+          <wp:inline distT="0" distB="0" distL="0" distR="0" wp14:anchorId="5430D8F7" wp14:editId="1B1C107A">
+            <wp:extent cx="3752491" cy="446090"/>
+            <wp:effectExtent l="0" t="0" r="635" b="0"/>
+            <wp:docPr id="5" name="Picture 5"/>
+            <wp:cNvGraphicFramePr>
+              <a:graphicFrameLocks xmlns:a="http://schemas.openxmlformats.org/drawingml/2006/main" noChangeAspect="1"/>
+            </wp:cNvGraphicFramePr>
+            <a:graphic xmlns:a="http://schemas.openxmlformats.org/drawingml/2006/main">
+              <a:graphicData uri="http://schemas.openxmlformats.org/drawingml/2006/picture">
+                <pic:pic xmlns:pic="http://schemas.openxmlformats.org/drawingml/2006/picture">
+                  <pic:nvPicPr>
+                    <pic:cNvPr id="1" name=""/>
+                    <pic:cNvPicPr/>
+                  </pic:nvPicPr>
+                  <pic:blipFill>
+                    <a:blip r:embed="rId10"/>
+                    <a:stretch>
+                      <a:fillRect/>
+                    </a:stretch>
+                  </pic:blipFill>
+                  <pic:spPr>
+                    <a:xfrm>
+                      <a:off x="0" y="0"/>
+                      <a:ext cx="3794892" cy="451131"/>
+                    </a:xfrm>
+                    <a:prstGeom prst="rect">
+                      <a:avLst/>
+                    </a:prstGeom>
+                  </pic:spPr>
+                </pic:pic>
+              </a:graphicData>
+            </a:graphic>
+          </wp:inline>
+        </w:drawing>
+      </w:r>
+    </w:p>
+    <w:p>
+      <w:pPr>
+        <w:pStyle w:val="Caption"/>
+      </w:pPr>
+      <w:r>
+        <w:t xml:space="preserve">Figure </w:t>
+      </w:r>
+      <w:fldSimple w:instr=" SEQ Figure \* ARABIC ">
+        <w:r>
+          <w:rPr>
+            <w:noProof/>
+          </w:rPr>
+          <w:t>3</w:t>
+        </w:r>
+      </w:fldSimple>
+      <w:r>
+        <w:t xml:space="preserve"> - Listeners</w:t>
+      </w:r>
+    </w:p>
+    <w:p>
+      <w:pPr>
+        <w:pStyle w:val="Heading4"/>
+        <w:ind w:left="0"/>
+      </w:pPr>
+      <w:r>
+        <w:lastRenderedPageBreak/>
+        <w:t>Level of Detail (LOD)</w:t>
+      </w:r>
+    </w:p>
+    <w:p>
+      <w:r>
+        <w:t xml:space="preserve">When researching in how to implement the level of detail, the author found that unity already had this technique pre-build in the engine </w:t>
+      </w:r>
+      <w:r>
+        <w:t>(Unity Technologies 2019)</w:t>
       </w:r>
       <w:r>
         <w:t xml:space="preserve">. </w:t>
       </w:r>
-      <w:r>
-        <w:t>Now</w:t>
-      </w:r>
-      <w:r>
-        <w:t xml:space="preserve"> that</w:t>
-      </w:r>
-      <w:r>
-        <w:t xml:space="preserve"> the level of detail of the terrain was decreased, but some of the triangles were invisible</w:t>
-      </w:r>
-      <w:r>
-        <w:t xml:space="preserve"> I had to </w:t>
-      </w:r>
-      <w:r>
-        <w:t>debug the program and going through the code, but I couldn’t find a way to fix it.</w:t>
-      </w:r>
-      <w:r>
-        <w:t xml:space="preserve"> I</w:t>
-      </w:r>
-      <w:r>
-        <w:t xml:space="preserve"> Tried to</w:t>
+    </w:p>
+    <w:p>
+      <w:r>
+        <w:t>Practically it works by checking the distance each object is from the camera</w:t>
+      </w:r>
+      <w:r>
+        <w:t>.</w:t>
       </w:r>
       <w:r>
         <w:t xml:space="preserve"> </w:t>
       </w:r>
       <w:r>
-        <w:t>google</w:t>
-      </w:r>
-      <w:r>
-        <w:t xml:space="preserve"> it</w:t>
-      </w:r>
-      <w:r>
-        <w:t xml:space="preserve"> and research about Unity Level of Detail but the information that I found was not helpful at all, so I decided to draw my programming logic on the notebook (Figure 5), this not only helped </w:t>
-      </w:r>
-      <w:r>
-        <w:t>me</w:t>
-      </w:r>
-      <w:r>
-        <w:t xml:space="preserve"> to</w:t>
-      </w:r>
-      <w:r>
-        <w:t xml:space="preserve"> figure out</w:t>
-      </w:r>
-      <w:r>
-        <w:t xml:space="preserve"> the solution but also opened my possibilities. I decided to make the terrain map </w:t>
+        <w:t>T</w:t>
+      </w:r>
+      <w:r>
+        <w:t xml:space="preserve">he </w:t>
+      </w:r>
+      <w:r>
+        <w:t>farther</w:t>
+      </w:r>
+      <w:r>
+        <w:t xml:space="preserve"> an object is</w:t>
+      </w:r>
+      <w:r>
+        <w:t xml:space="preserve"> from the camera</w:t>
+      </w:r>
+      <w:r>
+        <w:t xml:space="preserve"> the small</w:t>
+      </w:r>
+      <w:r>
+        <w:t>er</w:t>
+      </w:r>
+      <w:r>
+        <w:t xml:space="preserve"> </w:t>
+      </w:r>
+      <w:r>
+        <w:t xml:space="preserve">the </w:t>
+      </w:r>
+      <w:r>
+        <w:t>number</w:t>
+      </w:r>
+      <w:r>
+        <w:t xml:space="preserve"> of triangles </w:t>
+      </w:r>
+      <w:r>
+        <w:t>is</w:t>
+      </w:r>
+      <w:r>
+        <w:t xml:space="preserve"> needed to be rendered.</w:t>
+      </w:r>
+    </w:p>
+    <w:p>
+      <w:r>
+        <w:t>To use this in unity is necessary to go to a 3D program like Maya or Blender and when creating a mesh set the mesh name for something like meshName_LOD0</w:t>
+      </w:r>
+      <w:r>
+        <w:t xml:space="preserve"> </w:t>
+      </w:r>
+      <w:r>
+        <w:t>(</w:t>
+      </w:r>
+      <w:proofErr w:type="spellStart"/>
+      <w:r>
+        <w:t>Brackeys</w:t>
+      </w:r>
+      <w:proofErr w:type="spellEnd"/>
+      <w:r>
+        <w:t xml:space="preserve"> 2018)</w:t>
+      </w:r>
+      <w:r>
+        <w:t>.</w:t>
+      </w:r>
+      <w:r>
+        <w:t xml:space="preserve"> </w:t>
+      </w:r>
+      <w:r>
+        <w:t xml:space="preserve">Each of this meshes have less triangles on them, being the LOD0 the one with the highest triangles count [Figure 4]. </w:t>
+      </w:r>
+    </w:p>
+    <w:p>
+      <w:pPr>
+        <w:keepNext/>
+      </w:pPr>
+      <w:r>
+        <w:rPr>
+          <w:noProof/>
+        </w:rPr>
+        <w:drawing>
+          <wp:inline distT="0" distB="0" distL="0" distR="0" wp14:anchorId="199A83AC" wp14:editId="57BA1827">
+            <wp:extent cx="971550" cy="609600"/>
+            <wp:effectExtent l="0" t="0" r="0" b="0"/>
+            <wp:docPr id="6" name="Picture 6"/>
+            <wp:cNvGraphicFramePr>
+              <a:graphicFrameLocks xmlns:a="http://schemas.openxmlformats.org/drawingml/2006/main" noChangeAspect="1"/>
+            </wp:cNvGraphicFramePr>
+            <a:graphic xmlns:a="http://schemas.openxmlformats.org/drawingml/2006/main">
+              <a:graphicData uri="http://schemas.openxmlformats.org/drawingml/2006/picture">
+                <pic:pic xmlns:pic="http://schemas.openxmlformats.org/drawingml/2006/picture">
+                  <pic:nvPicPr>
+                    <pic:cNvPr id="1" name=""/>
+                    <pic:cNvPicPr/>
+                  </pic:nvPicPr>
+                  <pic:blipFill>
+                    <a:blip r:embed="rId11"/>
+                    <a:stretch>
+                      <a:fillRect/>
+                    </a:stretch>
+                  </pic:blipFill>
+                  <pic:spPr>
+                    <a:xfrm>
+                      <a:off x="0" y="0"/>
+                      <a:ext cx="971550" cy="609600"/>
+                    </a:xfrm>
+                    <a:prstGeom prst="rect">
+                      <a:avLst/>
+                    </a:prstGeom>
+                  </pic:spPr>
+                </pic:pic>
+              </a:graphicData>
+            </a:graphic>
+          </wp:inline>
+        </w:drawing>
+      </w:r>
+    </w:p>
+    <w:p>
+      <w:pPr>
+        <w:pStyle w:val="Caption"/>
+      </w:pPr>
+      <w:r>
+        <w:t xml:space="preserve">Figure </w:t>
+      </w:r>
+      <w:fldSimple w:instr=" SEQ Figure \* ARABIC ">
+        <w:r>
+          <w:rPr>
+            <w:noProof/>
+          </w:rPr>
+          <w:t>4</w:t>
+        </w:r>
+      </w:fldSimple>
+      <w:r>
+        <w:t xml:space="preserve"> - Name convention in Blender</w:t>
+      </w:r>
+    </w:p>
+    <w:p>
+      <w:r>
+        <w:t>After the mesh is created an imported into Unity, the engine automatically detects the mesh name and creates something named LOD Group in the game object</w:t>
+      </w:r>
+      <w:r>
+        <w:t xml:space="preserve"> </w:t>
+      </w:r>
+      <w:r>
+        <w:t>(Arndt 2014)</w:t>
+      </w:r>
+      <w:r>
+        <w:t xml:space="preserve"> [Figure 5]</w:t>
+      </w:r>
+      <w:r>
+        <w:t xml:space="preserve">. </w:t>
+      </w:r>
+    </w:p>
+    <w:p>
+      <w:pPr>
+        <w:keepNext/>
+      </w:pPr>
+      <w:r>
+        <w:rPr>
+          <w:noProof/>
+        </w:rPr>
+        <w:drawing>
+          <wp:inline distT="0" distB="0" distL="0" distR="0" wp14:anchorId="497BC45B" wp14:editId="2C28C042">
+            <wp:extent cx="4191000" cy="723900"/>
+            <wp:effectExtent l="0" t="0" r="0" b="0"/>
+            <wp:docPr id="12" name="Picture 12"/>
+            <wp:cNvGraphicFramePr>
+              <a:graphicFrameLocks xmlns:a="http://schemas.openxmlformats.org/drawingml/2006/main" noChangeAspect="1"/>
+            </wp:cNvGraphicFramePr>
+            <a:graphic xmlns:a="http://schemas.openxmlformats.org/drawingml/2006/main">
+              <a:graphicData uri="http://schemas.openxmlformats.org/drawingml/2006/picture">
+                <pic:pic xmlns:pic="http://schemas.openxmlformats.org/drawingml/2006/picture">
+                  <pic:nvPicPr>
+                    <pic:cNvPr id="1" name=""/>
+                    <pic:cNvPicPr/>
+                  </pic:nvPicPr>
+                  <pic:blipFill>
+                    <a:blip r:embed="rId12"/>
+                    <a:stretch>
+                      <a:fillRect/>
+                    </a:stretch>
+                  </pic:blipFill>
+                  <pic:spPr>
+                    <a:xfrm>
+                      <a:off x="0" y="0"/>
+                      <a:ext cx="4191000" cy="723900"/>
+                    </a:xfrm>
+                    <a:prstGeom prst="rect">
+                      <a:avLst/>
+                    </a:prstGeom>
+                  </pic:spPr>
+                </pic:pic>
+              </a:graphicData>
+            </a:graphic>
+          </wp:inline>
+        </w:drawing>
+      </w:r>
+    </w:p>
+    <w:p>
+      <w:pPr>
+        <w:pStyle w:val="Caption"/>
+      </w:pPr>
+      <w:r>
+        <w:t xml:space="preserve">Figure </w:t>
+      </w:r>
+      <w:fldSimple w:instr=" SEQ Figure \* ARABIC ">
+        <w:r>
+          <w:rPr>
+            <w:noProof/>
+          </w:rPr>
+          <w:t>5</w:t>
+        </w:r>
+      </w:fldSimple>
+      <w:r>
+        <w:t xml:space="preserve"> - LOD Group in Unity</w:t>
+      </w:r>
+    </w:p>
+    <w:p>
+      <w:pPr>
+        <w:spacing w:line="259" w:lineRule="auto"/>
+        <w:jc w:val="left"/>
+      </w:pPr>
+      <w:r>
+        <w:br w:type="page"/>
+      </w:r>
+    </w:p>
+    <w:p>
+      <w:r>
+        <w:lastRenderedPageBreak/>
+        <w:t>This pre-build functionality was good but far away from what the author was looking for, so with the idea of level of detail in mind, he started to implement this technique directly on the mesh generator class.</w:t>
+      </w:r>
+    </w:p>
+    <w:p>
+      <w:pPr>
+        <w:pStyle w:val="Heading5"/>
+      </w:pPr>
+      <w:r>
+        <w:t>Implementation</w:t>
+      </w:r>
+    </w:p>
+    <w:p>
+      <w:r>
+        <w:t xml:space="preserve">The idea was simple, reduce the quantity of triangles to be created in the mesh by a certain amount. </w:t>
+      </w:r>
+      <w:r>
+        <w:t>When trying to implement the method to reduce the level of detail of the mesh, few problems arise.</w:t>
+      </w:r>
+    </w:p>
+    <w:p>
+      <w:pPr>
+        <w:pStyle w:val="Heading5"/>
+      </w:pPr>
+      <w:r>
+        <w:t>Problem and Solutions</w:t>
+      </w:r>
+    </w:p>
+    <w:p>
+      <w:r>
+        <w:t>The</w:t>
+      </w:r>
+      <w:r>
+        <w:t xml:space="preserve"> first</w:t>
+      </w:r>
+      <w:r>
+        <w:t xml:space="preserve"> problem took some time to understand how to solve it, </w:t>
+      </w:r>
+      <w:r>
+        <w:t xml:space="preserve">every time the author tried to decrease the level of detail of the mesh, </w:t>
+      </w:r>
+      <w:r>
+        <w:t xml:space="preserve">the </w:t>
+      </w:r>
+      <w:r>
+        <w:t>render</w:t>
+      </w:r>
+      <w:r>
+        <w:t xml:space="preserve"> was totally wrong </w:t>
+      </w:r>
+      <w:r>
+        <w:t>[</w:t>
+      </w:r>
+      <w:r>
+        <w:t xml:space="preserve">Figure </w:t>
+      </w:r>
+      <w:r>
+        <w:t>6]</w:t>
+      </w:r>
+      <w:r>
+        <w:t xml:space="preserve">. </w:t>
+      </w:r>
+    </w:p>
+    <w:p>
+      <w:pPr>
+        <w:keepNext/>
+      </w:pPr>
+      <w:r>
+        <w:rPr>
+          <w:noProof/>
+        </w:rPr>
+        <w:drawing>
+          <wp:inline distT="0" distB="0" distL="0" distR="0" wp14:anchorId="3C5922E1" wp14:editId="00C8AF97">
+            <wp:extent cx="2854067" cy="1889185"/>
+            <wp:effectExtent l="0" t="0" r="3810" b="0"/>
+            <wp:docPr id="7" name="Picture 7"/>
+            <wp:cNvGraphicFramePr>
+              <a:graphicFrameLocks xmlns:a="http://schemas.openxmlformats.org/drawingml/2006/main" noChangeAspect="1"/>
+            </wp:cNvGraphicFramePr>
+            <a:graphic xmlns:a="http://schemas.openxmlformats.org/drawingml/2006/main">
+              <a:graphicData uri="http://schemas.openxmlformats.org/drawingml/2006/picture">
+                <pic:pic xmlns:pic="http://schemas.openxmlformats.org/drawingml/2006/picture">
+                  <pic:nvPicPr>
+                    <pic:cNvPr id="1" name=""/>
+                    <pic:cNvPicPr/>
+                  </pic:nvPicPr>
+                  <pic:blipFill>
+                    <a:blip r:embed="rId13"/>
+                    <a:stretch>
+                      <a:fillRect/>
+                    </a:stretch>
+                  </pic:blipFill>
+                  <pic:spPr>
+                    <a:xfrm>
+                      <a:off x="0" y="0"/>
+                      <a:ext cx="2867895" cy="1898338"/>
+                    </a:xfrm>
+                    <a:prstGeom prst="rect">
+                      <a:avLst/>
+                    </a:prstGeom>
+                  </pic:spPr>
+                </pic:pic>
+              </a:graphicData>
+            </a:graphic>
+          </wp:inline>
+        </w:drawing>
+      </w:r>
+    </w:p>
+    <w:p>
+      <w:pPr>
+        <w:pStyle w:val="Caption"/>
+      </w:pPr>
+      <w:r>
+        <w:t xml:space="preserve">Figure </w:t>
+      </w:r>
+      <w:fldSimple w:instr=" SEQ Figure \* ARABIC ">
+        <w:r>
+          <w:rPr>
+            <w:noProof/>
+          </w:rPr>
+          <w:t>6</w:t>
+        </w:r>
+      </w:fldSimple>
+      <w:r>
+        <w:t xml:space="preserve"> - Mesh </w:t>
+      </w:r>
+      <w:r>
+        <w:t>Rendering Problem</w:t>
+      </w:r>
+    </w:p>
+    <w:p>
+      <w:r>
+        <w:t>To resolve this issue</w:t>
+      </w:r>
+      <w:r>
+        <w:t>, the author created a new method named Update</w:t>
+      </w:r>
+      <w:r>
+        <w:t xml:space="preserve"> </w:t>
+      </w:r>
+      <w:r>
+        <w:t>Mesh</w:t>
+      </w:r>
+      <w:r>
+        <w:t xml:space="preserve"> </w:t>
+      </w:r>
+      <w:r>
+        <w:t>Data, this method takes an int as a parameter and updates the mesh data by passing the vertices per line of the mesh. The value of the vertices per line is just the Size of the map divided by the level of detail</w:t>
+      </w:r>
+      <w:r>
+        <w:t xml:space="preserve"> </w:t>
+      </w:r>
+      <w:r>
+        <w:t>[</w:t>
+      </w:r>
+      <w:r>
+        <w:t xml:space="preserve">Figure </w:t>
+      </w:r>
+      <w:r>
+        <w:t>7]</w:t>
+      </w:r>
+      <w:r>
+        <w:t xml:space="preserve">. </w:t>
+      </w:r>
+    </w:p>
+    <w:p>
+      <w:pPr>
+        <w:keepNext/>
+      </w:pPr>
+      <w:r>
+        <w:rPr>
+          <w:noProof/>
+        </w:rPr>
+        <w:drawing>
+          <wp:inline distT="0" distB="0" distL="0" distR="0" wp14:anchorId="23940E27" wp14:editId="4514F255">
+            <wp:extent cx="2794958" cy="985060"/>
+            <wp:effectExtent l="0" t="0" r="5715" b="5715"/>
+            <wp:docPr id="15" name="Picture 15"/>
+            <wp:cNvGraphicFramePr>
+              <a:graphicFrameLocks xmlns:a="http://schemas.openxmlformats.org/drawingml/2006/main" noChangeAspect="1"/>
+            </wp:cNvGraphicFramePr>
+            <a:graphic xmlns:a="http://schemas.openxmlformats.org/drawingml/2006/main">
+              <a:graphicData uri="http://schemas.openxmlformats.org/drawingml/2006/picture">
+                <pic:pic xmlns:pic="http://schemas.openxmlformats.org/drawingml/2006/picture">
+                  <pic:nvPicPr>
+                    <pic:cNvPr id="1" name=""/>
+                    <pic:cNvPicPr/>
+                  </pic:nvPicPr>
+                  <pic:blipFill>
+                    <a:blip r:embed="rId14"/>
+                    <a:stretch>
+                      <a:fillRect/>
+                    </a:stretch>
+                  </pic:blipFill>
+                  <pic:spPr>
+                    <a:xfrm>
+                      <a:off x="0" y="0"/>
+                      <a:ext cx="2828720" cy="996959"/>
+                    </a:xfrm>
+                    <a:prstGeom prst="rect">
+                      <a:avLst/>
+                    </a:prstGeom>
+                  </pic:spPr>
+                </pic:pic>
+              </a:graphicData>
+            </a:graphic>
+          </wp:inline>
+        </w:drawing>
+      </w:r>
+    </w:p>
+    <w:p>
+      <w:pPr>
+        <w:pStyle w:val="Caption"/>
+      </w:pPr>
+      <w:r>
+        <w:t xml:space="preserve">Figure </w:t>
+      </w:r>
+      <w:fldSimple w:instr=" SEQ Figure \* ARABIC ">
+        <w:r>
+          <w:rPr>
+            <w:noProof/>
+          </w:rPr>
+          <w:t>7</w:t>
+        </w:r>
+      </w:fldSimple>
+      <w:r>
+        <w:t xml:space="preserve"> </w:t>
+      </w:r>
+      <w:r>
+        <w:t>–</w:t>
+      </w:r>
+      <w:r>
+        <w:t xml:space="preserve"> Update</w:t>
+      </w:r>
+      <w:r>
+        <w:t xml:space="preserve"> </w:t>
+      </w:r>
+      <w:r>
+        <w:t>Mesh</w:t>
+      </w:r>
+      <w:r>
+        <w:t xml:space="preserve"> </w:t>
+      </w:r>
+      <w:r>
+        <w:t>Data method</w:t>
+      </w:r>
+    </w:p>
+    <w:p>
+      <w:pPr>
+        <w:spacing w:line="259" w:lineRule="auto"/>
+        <w:jc w:val="left"/>
+      </w:pPr>
+      <w:r>
+        <w:br w:type="page"/>
+      </w:r>
+    </w:p>
+    <w:p>
+      <w:r>
+        <w:lastRenderedPageBreak/>
+        <w:t>The second problem arise</w:t>
+      </w:r>
+      <w:r>
+        <w:t xml:space="preserve"> just</w:t>
+      </w:r>
+      <w:r>
+        <w:t xml:space="preserve"> after the first one was solved, now the level of detail of terrain </w:t>
+      </w:r>
+      <w:r>
+        <w:t>got</w:t>
+      </w:r>
+      <w:r>
+        <w:t xml:space="preserve"> decreased, it was noticeable to the eye</w:t>
+      </w:r>
+      <w:r>
+        <w:t>,</w:t>
+      </w:r>
+      <w:r>
+        <w:t xml:space="preserve"> even because the number of triangles w</w:t>
+      </w:r>
+      <w:r>
+        <w:t>ere</w:t>
+      </w:r>
+      <w:r>
+        <w:t xml:space="preserve"> </w:t>
+      </w:r>
+      <w:r>
+        <w:t>reduc</w:t>
+      </w:r>
+      <w:r>
+        <w:t>ed</w:t>
+      </w:r>
+      <w:r>
+        <w:t xml:space="preserve"> in relation of the LOD</w:t>
+      </w:r>
+      <w:r>
+        <w:t xml:space="preserve"> (the higher the less triangles)</w:t>
+      </w:r>
+      <w:r>
+        <w:t>,</w:t>
+      </w:r>
+      <w:r>
+        <w:t xml:space="preserve"> but</w:t>
+      </w:r>
+      <w:r>
+        <w:t xml:space="preserve"> there was a problem, </w:t>
+      </w:r>
+      <w:r>
+        <w:t xml:space="preserve">some of the triangles on the mesh were not </w:t>
+      </w:r>
+      <w:r>
+        <w:t xml:space="preserve">been </w:t>
+      </w:r>
+      <w:r>
+        <w:t>rendered properly</w:t>
+      </w:r>
+      <w:r>
+        <w:t xml:space="preserve"> [Figure 8]</w:t>
+      </w:r>
+      <w:r>
+        <w:t xml:space="preserve">. </w:t>
+      </w:r>
+    </w:p>
+    <w:p>
+      <w:pPr>
+        <w:keepNext/>
+      </w:pPr>
+      <w:r>
+        <w:rPr>
+          <w:noProof/>
+        </w:rPr>
+        <w:drawing>
+          <wp:inline distT="0" distB="0" distL="0" distR="0" wp14:anchorId="3C4E9FB1" wp14:editId="47958965">
+            <wp:extent cx="3028412" cy="1949570"/>
+            <wp:effectExtent l="0" t="0" r="635" b="0"/>
+            <wp:docPr id="9" name="Picture 9"/>
+            <wp:cNvGraphicFramePr>
+              <a:graphicFrameLocks xmlns:a="http://schemas.openxmlformats.org/drawingml/2006/main" noChangeAspect="1"/>
+            </wp:cNvGraphicFramePr>
+            <a:graphic xmlns:a="http://schemas.openxmlformats.org/drawingml/2006/main">
+              <a:graphicData uri="http://schemas.openxmlformats.org/drawingml/2006/picture">
+                <pic:pic xmlns:pic="http://schemas.openxmlformats.org/drawingml/2006/picture">
+                  <pic:nvPicPr>
+                    <pic:cNvPr id="1" name=""/>
+                    <pic:cNvPicPr/>
+                  </pic:nvPicPr>
+                  <pic:blipFill>
+                    <a:blip r:embed="rId15"/>
+                    <a:stretch>
+                      <a:fillRect/>
+                    </a:stretch>
+                  </pic:blipFill>
+                  <pic:spPr>
+                    <a:xfrm>
+                      <a:off x="0" y="0"/>
+                      <a:ext cx="3037400" cy="1955356"/>
+                    </a:xfrm>
+                    <a:prstGeom prst="rect">
+                      <a:avLst/>
+                    </a:prstGeom>
+                  </pic:spPr>
+                </pic:pic>
+              </a:graphicData>
+            </a:graphic>
+          </wp:inline>
+        </w:drawing>
+      </w:r>
+    </w:p>
+    <w:p>
+      <w:pPr>
+        <w:pStyle w:val="Caption"/>
+      </w:pPr>
+      <w:r>
+        <w:t xml:space="preserve">Figure </w:t>
+      </w:r>
+      <w:fldSimple w:instr=" SEQ Figure \* ARABIC ">
+        <w:r>
+          <w:rPr>
+            <w:noProof/>
+          </w:rPr>
+          <w:t>8</w:t>
+        </w:r>
+      </w:fldSimple>
+      <w:r>
+        <w:t xml:space="preserve"> - </w:t>
+      </w:r>
+      <w:r>
+        <w:t>Terrain Rendering, invisible triangles</w:t>
+      </w:r>
+    </w:p>
+    <w:p>
+      <w:r>
+        <w:t xml:space="preserve">To solve this problem the first thing that came to the author mind was googling it and searching for: “how to implement level of detail of a mesh in code” </w:t>
+      </w:r>
+      <w:r>
+        <w:t>but</w:t>
+      </w:r>
+      <w:r>
+        <w:t xml:space="preserve"> nothing helpful was found. </w:t>
+      </w:r>
+    </w:p>
+    <w:p>
+      <w:r>
+        <w:t>The next step was</w:t>
+      </w:r>
+      <w:r>
+        <w:t xml:space="preserve"> debugging the code and check step by step what was happening</w:t>
+      </w:r>
+      <w:r>
+        <w:t>.</w:t>
+      </w:r>
+      <w:r>
+        <w:t xml:space="preserve"> </w:t>
+      </w:r>
+      <w:r>
+        <w:t>T</w:t>
+      </w:r>
+      <w:r>
+        <w:t>he author</w:t>
+      </w:r>
+      <w:r>
+        <w:t xml:space="preserve"> then</w:t>
+      </w:r>
+      <w:r>
+        <w:t xml:space="preserve"> decided to use </w:t>
+      </w:r>
+      <w:r>
+        <w:t>a</w:t>
+      </w:r>
+      <w:r>
+        <w:t xml:space="preserve"> sketchbook </w:t>
+      </w:r>
+      <w:r>
+        <w:t>to</w:t>
+      </w:r>
+      <w:r>
+        <w:t xml:space="preserve"> draw some programming logic </w:t>
+      </w:r>
+      <w:r>
+        <w:t xml:space="preserve">to think through </w:t>
+      </w:r>
+      <w:r>
+        <w:t>in how t</w:t>
+      </w:r>
+      <w:r>
+        <w:t>he terrain generation was been processed [Figure 9].</w:t>
+      </w:r>
+    </w:p>
+    <w:p>
+      <w:pPr>
+        <w:keepNext/>
+      </w:pPr>
+      <w:r>
+        <w:rPr>
+          <w:noProof/>
+        </w:rPr>
+        <w:drawing>
+          <wp:inline distT="0" distB="0" distL="0" distR="0" wp14:anchorId="582E6CD9" wp14:editId="7C80CACA">
+            <wp:extent cx="3122762" cy="1107109"/>
+            <wp:effectExtent l="0" t="0" r="1905" b="0"/>
+            <wp:docPr id="10" name="Picture 10"/>
+            <wp:cNvGraphicFramePr>
+              <a:graphicFrameLocks xmlns:a="http://schemas.openxmlformats.org/drawingml/2006/main" noChangeAspect="1"/>
+            </wp:cNvGraphicFramePr>
+            <a:graphic xmlns:a="http://schemas.openxmlformats.org/drawingml/2006/main">
+              <a:graphicData uri="http://schemas.openxmlformats.org/drawingml/2006/picture">
+                <pic:pic xmlns:pic="http://schemas.openxmlformats.org/drawingml/2006/picture">
+                  <pic:nvPicPr>
+                    <pic:cNvPr id="1" name=""/>
+                    <pic:cNvPicPr/>
+                  </pic:nvPicPr>
+                  <pic:blipFill>
+                    <a:blip r:embed="rId16"/>
+                    <a:stretch>
+                      <a:fillRect/>
+                    </a:stretch>
+                  </pic:blipFill>
+                  <pic:spPr>
+                    <a:xfrm>
+                      <a:off x="0" y="0"/>
+                      <a:ext cx="3143759" cy="1114553"/>
+                    </a:xfrm>
+                    <a:prstGeom prst="rect">
+                      <a:avLst/>
+                    </a:prstGeom>
+                  </pic:spPr>
+                </pic:pic>
+              </a:graphicData>
+            </a:graphic>
+          </wp:inline>
+        </w:drawing>
+      </w:r>
+    </w:p>
+    <w:p>
+      <w:pPr>
+        <w:pStyle w:val="Caption"/>
+      </w:pPr>
+      <w:r>
+        <w:t xml:space="preserve">Figure </w:t>
+      </w:r>
+      <w:fldSimple w:instr=" SEQ Figure \* ARABIC ">
+        <w:r>
+          <w:rPr>
+            <w:noProof/>
+          </w:rPr>
+          <w:t>9</w:t>
+        </w:r>
+      </w:fldSimple>
+      <w:r>
+        <w:t xml:space="preserve"> - LOD</w:t>
+      </w:r>
+    </w:p>
+    <w:p>
+      <w:r>
+        <w:t>Sketching the problem not only</w:t>
+      </w:r>
+      <w:r>
+        <w:t xml:space="preserve"> helped to figure out the solution </w:t>
+      </w:r>
+      <w:r>
+        <w:t xml:space="preserve">but also created </w:t>
+      </w:r>
+      <w:r>
+        <w:t xml:space="preserve">a clear view in how to manipulate the triangles in </w:t>
+      </w:r>
+      <w:r>
+        <w:t>the</w:t>
+      </w:r>
+      <w:r>
+        <w:t xml:space="preserve"> terrain</w:t>
+      </w:r>
+      <w:r>
+        <w:t>.</w:t>
+      </w:r>
+      <w:r>
+        <w:t xml:space="preserve"> </w:t>
+      </w:r>
+      <w:r>
+        <w:t>So,</w:t>
+      </w:r>
+      <w:r>
+        <w:t xml:space="preserve"> at this point</w:t>
+      </w:r>
+      <w:r>
+        <w:t xml:space="preserve"> </w:t>
+      </w:r>
+      <w:r>
+        <w:t xml:space="preserve">the author discovered that the formula for the </w:t>
+      </w:r>
+      <w:r>
+        <w:t>number</w:t>
+      </w:r>
+      <w:r>
+        <w:t xml:space="preserve"> of vertices needed were:</w:t>
+      </w:r>
+    </w:p>
+    <w:p>
+      <w:r>
+        <w:t xml:space="preserve"> </w:t>
+      </w:r>
+      <m:oMath>
+        <m:r>
+          <w:rPr>
+            <w:rFonts w:ascii="Cambria Math" w:hAnsi="Cambria Math"/>
+          </w:rPr>
+          <m:t xml:space="preserve">V= </m:t>
+        </m:r>
+        <m:f>
+          <m:fPr>
+            <m:ctrlPr>
+              <w:rPr>
+                <w:rFonts w:ascii="Cambria Math" w:hAnsi="Cambria Math"/>
+                <w:i/>
+              </w:rPr>
+            </m:ctrlPr>
+          </m:fPr>
+          <m:num>
+            <m:r>
+              <w:rPr>
+                <w:rFonts w:ascii="Cambria Math" w:hAnsi="Cambria Math"/>
+              </w:rPr>
+              <m:t>MapSize</m:t>
+            </m:r>
+          </m:num>
+          <m:den>
+            <m:r>
+              <w:rPr>
+                <w:rFonts w:ascii="Cambria Math" w:hAnsi="Cambria Math"/>
+              </w:rPr>
+              <m:t>x</m:t>
+            </m:r>
+          </m:den>
+        </m:f>
+        <m:r>
+          <w:rPr>
+            <w:rFonts w:ascii="Cambria Math" w:hAnsi="Cambria Math"/>
+          </w:rPr>
+          <m:t>+1</m:t>
+        </m:r>
+      </m:oMath>
+      <w:r>
+        <w:t xml:space="preserve"> </w:t>
+      </w:r>
+      <w:r>
+        <w:t xml:space="preserve"> </w:t>
+      </w:r>
+    </w:p>
+    <w:p>
+      <w:pPr>
+        <w:rPr>
+          <w:rFonts w:eastAsiaTheme="minorEastAsia"/>
+        </w:rPr>
+      </w:pPr>
+      <w:r>
+        <w:lastRenderedPageBreak/>
+        <w:t xml:space="preserve">The author then decided to create a terrain with a fixed size of </w:t>
       </w:r>
       <m:oMath>
         <m:sSup>
@@ -234,31 +1352,78 @@
         </m:sSup>
       </m:oMath>
       <w:r>
-        <w:t xml:space="preserve">, </w:t>
-      </w:r>
-      <w:r>
-        <w:t>but I</w:t>
-      </w:r>
-      <w:r>
-        <w:t xml:space="preserve"> needed to know </w:t>
-      </w:r>
-      <w:r>
-        <w:t xml:space="preserve">what numbers I could use to divide 255 without giving me a float value, to solve this I found that the factors of 255 were 1,3,5,15,17,61,85,255 (Figure 6). </w:t>
-      </w:r>
-      <w:r>
-        <w:t>When I found the factors of 255 Implementing the final solution was easy (Figure 7).</w:t>
-      </w:r>
-    </w:p>
-    <w:p>
-      <w:pPr>
-        <w:spacing w:line="259" w:lineRule="auto"/>
-        <w:jc w:val="left"/>
-      </w:pPr>
-      <w:r>
-        <w:br w:type="page"/>
-      </w:r>
-    </w:p>
-    <w:p/>
+        <w:rPr>
+          <w:rFonts w:eastAsiaTheme="minorEastAsia"/>
+        </w:rPr>
+        <w:t xml:space="preserve">, to do this it was necessary to know what numbers are divisible by 255 with a result of the division been an integral value. The first thing that came to the </w:t>
+      </w:r>
+      <w:r>
+        <w:rPr>
+          <w:rFonts w:eastAsiaTheme="minorEastAsia"/>
+        </w:rPr>
+        <w:t xml:space="preserve">author </w:t>
+      </w:r>
+      <w:r>
+        <w:rPr>
+          <w:rFonts w:eastAsiaTheme="minorEastAsia"/>
+        </w:rPr>
+        <w:t>mind was searching for the factors</w:t>
+      </w:r>
+      <w:r>
+        <w:rPr>
+          <w:rFonts w:eastAsiaTheme="minorEastAsia"/>
+        </w:rPr>
+        <w:t xml:space="preserve"> </w:t>
+      </w:r>
+      <w:r>
+        <w:rPr>
+          <w:rFonts w:eastAsiaTheme="minorEastAsia"/>
+        </w:rPr>
+        <w:t>of 255</w:t>
+      </w:r>
+      <w:r>
+        <w:rPr>
+          <w:rFonts w:eastAsiaTheme="minorEastAsia"/>
+        </w:rPr>
+        <w:t>. T</w:t>
+      </w:r>
+      <w:r>
+        <w:rPr>
+          <w:rFonts w:eastAsiaTheme="minorEastAsia"/>
+        </w:rPr>
+        <w:t>he</w:t>
+      </w:r>
+      <w:r>
+        <w:rPr>
+          <w:rFonts w:eastAsiaTheme="minorEastAsia"/>
+        </w:rPr>
+        <w:t xml:space="preserve"> divisors of 255 </w:t>
+      </w:r>
+      <w:r>
+        <w:rPr>
+          <w:rFonts w:eastAsiaTheme="minorEastAsia"/>
+        </w:rPr>
+        <w:t>were</w:t>
+      </w:r>
+      <w:r>
+        <w:rPr>
+          <w:rFonts w:eastAsiaTheme="minorEastAsia"/>
+        </w:rPr>
+        <w:t xml:space="preserve"> the following:</w:t>
+      </w:r>
+      <w:r>
+        <w:rPr>
+          <w:rFonts w:eastAsiaTheme="minorEastAsia"/>
+        </w:rPr>
+        <w:t xml:space="preserve"> 1,3,5,15,17,61,85,255 [Figure 10]</w:t>
+      </w:r>
+      <w:r>
+        <w:rPr>
+          <w:rFonts w:eastAsiaTheme="minorEastAsia"/>
+        </w:rPr>
+        <w:t>.</w:t>
+      </w:r>
+    </w:p>
     <w:p>
       <w:pPr>
         <w:keepNext/>
@@ -268,414 +1433,9 @@
           <w:noProof/>
         </w:rPr>
         <w:drawing>
-          <wp:inline distT="0" distB="0" distL="0" distR="0" wp14:anchorId="39604380" wp14:editId="70E562EA">
-            <wp:extent cx="4823460" cy="2014855"/>
-            <wp:effectExtent l="0" t="0" r="0" b="4445"/>
-            <wp:docPr id="1" name="Picture 1"/>
-            <wp:cNvGraphicFramePr>
-              <a:graphicFrameLocks xmlns:a="http://schemas.openxmlformats.org/drawingml/2006/main" noChangeAspect="1"/>
-            </wp:cNvGraphicFramePr>
-            <a:graphic xmlns:a="http://schemas.openxmlformats.org/drawingml/2006/main">
-              <a:graphicData uri="http://schemas.openxmlformats.org/drawingml/2006/picture">
-                <pic:pic xmlns:pic="http://schemas.openxmlformats.org/drawingml/2006/picture">
-                  <pic:nvPicPr>
-                    <pic:cNvPr id="1" name=""/>
-                    <pic:cNvPicPr/>
-                  </pic:nvPicPr>
-                  <pic:blipFill>
-                    <a:blip r:embed="rId8"/>
-                    <a:stretch>
-                      <a:fillRect/>
-                    </a:stretch>
-                  </pic:blipFill>
-                  <pic:spPr>
-                    <a:xfrm>
-                      <a:off x="0" y="0"/>
-                      <a:ext cx="4823460" cy="2014855"/>
-                    </a:xfrm>
-                    <a:prstGeom prst="rect">
-                      <a:avLst/>
-                    </a:prstGeom>
-                  </pic:spPr>
-                </pic:pic>
-              </a:graphicData>
-            </a:graphic>
-          </wp:inline>
-        </w:drawing>
-      </w:r>
-    </w:p>
-    <w:p>
-      <w:pPr>
-        <w:pStyle w:val="Caption"/>
-      </w:pPr>
-      <w:r>
-        <w:t xml:space="preserve">Figure </w:t>
-      </w:r>
-      <w:r>
-        <w:fldChar w:fldCharType="begin"/>
-      </w:r>
-      <w:r>
-        <w:instrText xml:space="preserve"> SEQ Figure \* ARABIC </w:instrText>
-      </w:r>
-      <w:r>
-        <w:fldChar w:fldCharType="separate"/>
-      </w:r>
-      <w:r>
-        <w:rPr>
-          <w:noProof/>
-        </w:rPr>
-        <w:t>1</w:t>
-      </w:r>
-      <w:r>
-        <w:rPr>
-          <w:noProof/>
-        </w:rPr>
-        <w:fldChar w:fldCharType="end"/>
-      </w:r>
-      <w:r>
-        <w:t xml:space="preserve"> - User Interface</w:t>
-      </w:r>
-    </w:p>
-    <w:p>
-      <w:pPr>
-        <w:keepNext/>
-      </w:pPr>
-      <w:r>
-        <w:rPr>
-          <w:noProof/>
-        </w:rPr>
-        <w:drawing>
-          <wp:inline distT="0" distB="0" distL="0" distR="0" wp14:anchorId="68E03BF6" wp14:editId="627768AE">
-            <wp:extent cx="4823460" cy="3192780"/>
-            <wp:effectExtent l="0" t="0" r="0" b="7620"/>
-            <wp:docPr id="7" name="Picture 7"/>
-            <wp:cNvGraphicFramePr>
-              <a:graphicFrameLocks xmlns:a="http://schemas.openxmlformats.org/drawingml/2006/main" noChangeAspect="1"/>
-            </wp:cNvGraphicFramePr>
-            <a:graphic xmlns:a="http://schemas.openxmlformats.org/drawingml/2006/main">
-              <a:graphicData uri="http://schemas.openxmlformats.org/drawingml/2006/picture">
-                <pic:pic xmlns:pic="http://schemas.openxmlformats.org/drawingml/2006/picture">
-                  <pic:nvPicPr>
-                    <pic:cNvPr id="1" name=""/>
-                    <pic:cNvPicPr/>
-                  </pic:nvPicPr>
-                  <pic:blipFill>
-                    <a:blip r:embed="rId9"/>
-                    <a:stretch>
-                      <a:fillRect/>
-                    </a:stretch>
-                  </pic:blipFill>
-                  <pic:spPr>
-                    <a:xfrm>
-                      <a:off x="0" y="0"/>
-                      <a:ext cx="4823460" cy="3192780"/>
-                    </a:xfrm>
-                    <a:prstGeom prst="rect">
-                      <a:avLst/>
-                    </a:prstGeom>
-                  </pic:spPr>
-                </pic:pic>
-              </a:graphicData>
-            </a:graphic>
-          </wp:inline>
-        </w:drawing>
-      </w:r>
-    </w:p>
-    <w:p>
-      <w:pPr>
-        <w:pStyle w:val="Caption"/>
-      </w:pPr>
-      <w:r>
-        <w:t xml:space="preserve">Figure </w:t>
-      </w:r>
-      <w:r>
-        <w:fldChar w:fldCharType="begin"/>
-      </w:r>
-      <w:r>
-        <w:instrText xml:space="preserve"> SEQ Figure \* ARABIC </w:instrText>
-      </w:r>
-      <w:r>
-        <w:fldChar w:fldCharType="separate"/>
-      </w:r>
-      <w:r>
-        <w:rPr>
-          <w:noProof/>
-        </w:rPr>
-        <w:t>2</w:t>
-      </w:r>
-      <w:r>
-        <w:rPr>
-          <w:noProof/>
-        </w:rPr>
-        <w:fldChar w:fldCharType="end"/>
-      </w:r>
-      <w:r>
-        <w:t xml:space="preserve"> - Rendering Problem</w:t>
-      </w:r>
-    </w:p>
-    <w:p>
-      <w:pPr>
-        <w:keepNext/>
-      </w:pPr>
-      <w:r>
-        <w:rPr>
-          <w:noProof/>
-        </w:rPr>
-        <w:drawing>
-          <wp:inline distT="0" distB="0" distL="0" distR="0" wp14:anchorId="61F94575" wp14:editId="1DB19242">
-            <wp:extent cx="4823460" cy="1695450"/>
+          <wp:inline distT="0" distB="0" distL="0" distR="0" wp14:anchorId="48BA414A" wp14:editId="53909320">
+            <wp:extent cx="2919576" cy="1380226"/>
             <wp:effectExtent l="0" t="0" r="0" b="0"/>
-            <wp:docPr id="8" name="Picture 8"/>
-            <wp:cNvGraphicFramePr>
-              <a:graphicFrameLocks xmlns:a="http://schemas.openxmlformats.org/drawingml/2006/main" noChangeAspect="1"/>
-            </wp:cNvGraphicFramePr>
-            <a:graphic xmlns:a="http://schemas.openxmlformats.org/drawingml/2006/main">
-              <a:graphicData uri="http://schemas.openxmlformats.org/drawingml/2006/picture">
-                <pic:pic xmlns:pic="http://schemas.openxmlformats.org/drawingml/2006/picture">
-                  <pic:nvPicPr>
-                    <pic:cNvPr id="1" name=""/>
-                    <pic:cNvPicPr/>
-                  </pic:nvPicPr>
-                  <pic:blipFill>
-                    <a:blip r:embed="rId10"/>
-                    <a:stretch>
-                      <a:fillRect/>
-                    </a:stretch>
-                  </pic:blipFill>
-                  <pic:spPr>
-                    <a:xfrm>
-                      <a:off x="0" y="0"/>
-                      <a:ext cx="4823460" cy="1695450"/>
-                    </a:xfrm>
-                    <a:prstGeom prst="rect">
-                      <a:avLst/>
-                    </a:prstGeom>
-                  </pic:spPr>
-                </pic:pic>
-              </a:graphicData>
-            </a:graphic>
-          </wp:inline>
-        </w:drawing>
-      </w:r>
-    </w:p>
-    <w:p>
-      <w:pPr>
-        <w:pStyle w:val="Caption"/>
-      </w:pPr>
-      <w:r>
-        <w:t xml:space="preserve">Figure </w:t>
-      </w:r>
-      <w:r>
-        <w:fldChar w:fldCharType="begin"/>
-      </w:r>
-      <w:r>
-        <w:instrText xml:space="preserve"> SEQ Figure \* ARABIC </w:instrText>
-      </w:r>
-      <w:r>
-        <w:fldChar w:fldCharType="separate"/>
-      </w:r>
-      <w:r>
-        <w:rPr>
-          <w:noProof/>
-        </w:rPr>
-        <w:t>3</w:t>
-      </w:r>
-      <w:r>
-        <w:rPr>
-          <w:noProof/>
-        </w:rPr>
-        <w:fldChar w:fldCharType="end"/>
-      </w:r>
-      <w:r>
-        <w:t xml:space="preserve"> - Creation of the new function </w:t>
-      </w:r>
-      <w:proofErr w:type="spellStart"/>
-      <w:proofErr w:type="gramStart"/>
-      <w:r>
-        <w:t>SetMeshData</w:t>
-      </w:r>
-      <w:proofErr w:type="spellEnd"/>
-      <w:r>
-        <w:t>(</w:t>
-      </w:r>
-      <w:proofErr w:type="gramEnd"/>
-      <w:r>
-        <w:t>int x)</w:t>
-      </w:r>
-    </w:p>
-    <w:p>
-      <w:pPr>
-        <w:keepNext/>
-      </w:pPr>
-      <w:r>
-        <w:rPr>
-          <w:noProof/>
-        </w:rPr>
-        <w:lastRenderedPageBreak/>
-        <w:drawing>
-          <wp:inline distT="0" distB="0" distL="0" distR="0" wp14:anchorId="6A52A535" wp14:editId="6E4DA8B1">
-            <wp:extent cx="4823460" cy="3105150"/>
-            <wp:effectExtent l="0" t="0" r="0" b="0"/>
-            <wp:docPr id="9" name="Picture 9"/>
-            <wp:cNvGraphicFramePr>
-              <a:graphicFrameLocks xmlns:a="http://schemas.openxmlformats.org/drawingml/2006/main" noChangeAspect="1"/>
-            </wp:cNvGraphicFramePr>
-            <a:graphic xmlns:a="http://schemas.openxmlformats.org/drawingml/2006/main">
-              <a:graphicData uri="http://schemas.openxmlformats.org/drawingml/2006/picture">
-                <pic:pic xmlns:pic="http://schemas.openxmlformats.org/drawingml/2006/picture">
-                  <pic:nvPicPr>
-                    <pic:cNvPr id="1" name=""/>
-                    <pic:cNvPicPr/>
-                  </pic:nvPicPr>
-                  <pic:blipFill>
-                    <a:blip r:embed="rId11"/>
-                    <a:stretch>
-                      <a:fillRect/>
-                    </a:stretch>
-                  </pic:blipFill>
-                  <pic:spPr>
-                    <a:xfrm>
-                      <a:off x="0" y="0"/>
-                      <a:ext cx="4823460" cy="3105150"/>
-                    </a:xfrm>
-                    <a:prstGeom prst="rect">
-                      <a:avLst/>
-                    </a:prstGeom>
-                  </pic:spPr>
-                </pic:pic>
-              </a:graphicData>
-            </a:graphic>
-          </wp:inline>
-        </w:drawing>
-      </w:r>
-    </w:p>
-    <w:p>
-      <w:pPr>
-        <w:pStyle w:val="Caption"/>
-      </w:pPr>
-      <w:r>
-        <w:t xml:space="preserve">Figure </w:t>
-      </w:r>
-      <w:r>
-        <w:fldChar w:fldCharType="begin"/>
-      </w:r>
-      <w:r>
-        <w:instrText xml:space="preserve"> SEQ Figure \* ARABIC </w:instrText>
-      </w:r>
-      <w:r>
-        <w:fldChar w:fldCharType="separate"/>
-      </w:r>
-      <w:r>
-        <w:rPr>
-          <w:noProof/>
-        </w:rPr>
-        <w:t>4</w:t>
-      </w:r>
-      <w:r>
-        <w:rPr>
-          <w:noProof/>
-        </w:rPr>
-        <w:fldChar w:fldCharType="end"/>
-      </w:r>
-      <w:r>
-        <w:t xml:space="preserve"> - Terrain Rendering, invisible triangles</w:t>
-      </w:r>
-    </w:p>
-    <w:p>
-      <w:pPr>
-        <w:keepNext/>
-      </w:pPr>
-      <w:r>
-        <w:rPr>
-          <w:noProof/>
-        </w:rPr>
-        <w:drawing>
-          <wp:inline distT="0" distB="0" distL="0" distR="0" wp14:anchorId="2028950F" wp14:editId="49D19291">
-            <wp:extent cx="4823460" cy="1710055"/>
-            <wp:effectExtent l="0" t="0" r="0" b="4445"/>
-            <wp:docPr id="10" name="Picture 10"/>
-            <wp:cNvGraphicFramePr>
-              <a:graphicFrameLocks xmlns:a="http://schemas.openxmlformats.org/drawingml/2006/main" noChangeAspect="1"/>
-            </wp:cNvGraphicFramePr>
-            <a:graphic xmlns:a="http://schemas.openxmlformats.org/drawingml/2006/main">
-              <a:graphicData uri="http://schemas.openxmlformats.org/drawingml/2006/picture">
-                <pic:pic xmlns:pic="http://schemas.openxmlformats.org/drawingml/2006/picture">
-                  <pic:nvPicPr>
-                    <pic:cNvPr id="1" name=""/>
-                    <pic:cNvPicPr/>
-                  </pic:nvPicPr>
-                  <pic:blipFill>
-                    <a:blip r:embed="rId12"/>
-                    <a:stretch>
-                      <a:fillRect/>
-                    </a:stretch>
-                  </pic:blipFill>
-                  <pic:spPr>
-                    <a:xfrm>
-                      <a:off x="0" y="0"/>
-                      <a:ext cx="4823460" cy="1710055"/>
-                    </a:xfrm>
-                    <a:prstGeom prst="rect">
-                      <a:avLst/>
-                    </a:prstGeom>
-                  </pic:spPr>
-                </pic:pic>
-              </a:graphicData>
-            </a:graphic>
-          </wp:inline>
-        </w:drawing>
-      </w:r>
-    </w:p>
-    <w:p>
-      <w:pPr>
-        <w:pStyle w:val="Caption"/>
-      </w:pPr>
-      <w:r>
-        <w:t xml:space="preserve">Figure </w:t>
-      </w:r>
-      <w:r>
-        <w:fldChar w:fldCharType="begin"/>
-      </w:r>
-      <w:r>
-        <w:instrText xml:space="preserve"> SEQ Figure \* ARABIC </w:instrText>
-      </w:r>
-      <w:r>
-        <w:fldChar w:fldCharType="separate"/>
-      </w:r>
-      <w:r>
-        <w:rPr>
-          <w:noProof/>
-        </w:rPr>
-        <w:t>5</w:t>
-      </w:r>
-      <w:r>
-        <w:rPr>
-          <w:noProof/>
-        </w:rPr>
-        <w:fldChar w:fldCharType="end"/>
-      </w:r>
-      <w:r>
-        <w:t xml:space="preserve"> </w:t>
-      </w:r>
-      <w:r>
-        <w:t>–</w:t>
-      </w:r>
-      <w:r>
-        <w:t xml:space="preserve"> LOD</w:t>
-      </w:r>
-    </w:p>
-    <w:p>
-      <w:pPr>
-        <w:keepNext/>
-      </w:pPr>
-      <w:r>
-        <w:rPr>
-          <w:noProof/>
-        </w:rPr>
-        <w:drawing>
-          <wp:inline distT="0" distB="0" distL="0" distR="0" wp14:anchorId="2884DDBA" wp14:editId="259EA8C2">
-            <wp:extent cx="4823460" cy="2280285"/>
-            <wp:effectExtent l="0" t="0" r="0" b="5715"/>
             <wp:docPr id="11" name="Picture 11"/>
             <wp:cNvGraphicFramePr>
               <a:graphicFrameLocks xmlns:a="http://schemas.openxmlformats.org/drawingml/2006/main" noChangeAspect="1"/>
@@ -688,7 +1448,7 @@
                     <pic:cNvPicPr/>
                   </pic:nvPicPr>
                   <pic:blipFill>
-                    <a:blip r:embed="rId13"/>
+                    <a:blip r:embed="rId17"/>
                     <a:stretch>
                       <a:fillRect/>
                     </a:stretch>
@@ -696,7 +1456,7 @@
                   <pic:spPr>
                     <a:xfrm>
                       <a:off x="0" y="0"/>
-                      <a:ext cx="4823460" cy="2280285"/>
+                      <a:ext cx="2974920" cy="1406390"/>
                     </a:xfrm>
                     <a:prstGeom prst="rect">
                       <a:avLst/>
@@ -716,44 +1476,139 @@
       <w:r>
         <w:t xml:space="preserve">Figure </w:t>
       </w:r>
-      <w:r>
-        <w:fldChar w:fldCharType="begin"/>
-      </w:r>
-      <w:r>
-        <w:instrText xml:space="preserve"> SEQ Figure \* ARABIC </w:instrText>
-      </w:r>
-      <w:r>
-        <w:fldChar w:fldCharType="separate"/>
+      <w:fldSimple w:instr=" SEQ Figure \* ARABIC ">
+        <w:r>
+          <w:rPr>
+            <w:noProof/>
+          </w:rPr>
+          <w:t>10</w:t>
+        </w:r>
+      </w:fldSimple>
+      <w:r>
+        <w:t xml:space="preserve"> - Factors of 255</w:t>
+      </w:r>
+    </w:p>
+    <w:p>
+      <w:r>
+        <w:t>Now with the vertex’s formula created and knowing all the factors of 255 with a fixed map size, implementing the final solution was easy. It is possible to see</w:t>
+      </w:r>
+      <w:r>
+        <w:t xml:space="preserve"> when the author tried to create a mesh with a map size of 15</w:t>
+      </w:r>
+      <w:r>
+        <w:t xml:space="preserve"> [Figure 11] that </w:t>
+      </w:r>
+      <w:r>
+        <w:t>for 15 quads there are 16 vertices</w:t>
+      </w:r>
+      <w:r>
+        <w:t xml:space="preserve"> </w:t>
+      </w:r>
+      <m:oMath>
+        <m:r>
+          <w:rPr>
+            <w:rFonts w:ascii="Cambria Math" w:hAnsi="Cambria Math"/>
+          </w:rPr>
+          <m:t xml:space="preserve">V= </m:t>
+        </m:r>
+        <m:f>
+          <m:fPr>
+            <m:ctrlPr>
+              <w:rPr>
+                <w:rFonts w:ascii="Cambria Math" w:hAnsi="Cambria Math"/>
+                <w:i/>
+              </w:rPr>
+            </m:ctrlPr>
+          </m:fPr>
+          <m:num>
+            <m:r>
+              <w:rPr>
+                <w:rFonts w:ascii="Cambria Math" w:hAnsi="Cambria Math"/>
+              </w:rPr>
+              <m:t>15</m:t>
+            </m:r>
+          </m:num>
+          <m:den>
+            <m:r>
+              <w:rPr>
+                <w:rFonts w:ascii="Cambria Math" w:hAnsi="Cambria Math"/>
+              </w:rPr>
+              <m:t>1</m:t>
+            </m:r>
+          </m:den>
+        </m:f>
+        <m:r>
+          <w:rPr>
+            <w:rFonts w:ascii="Cambria Math" w:hAnsi="Cambria Math"/>
+          </w:rPr>
+          <m:t>+1;V=16</m:t>
+        </m:r>
+      </m:oMath>
+      <w:r>
+        <w:t xml:space="preserve"> and when the level of detail is 5, 4 vertices are created and only 3 quads</w:t>
+      </w:r>
+      <w:r>
+        <w:t xml:space="preserve"> </w:t>
+      </w:r>
+      <m:oMath>
+        <m:r>
+          <w:rPr>
+            <w:rFonts w:ascii="Cambria Math" w:hAnsi="Cambria Math"/>
+          </w:rPr>
+          <m:t xml:space="preserve">V= </m:t>
+        </m:r>
+        <m:f>
+          <m:fPr>
+            <m:ctrlPr>
+              <w:rPr>
+                <w:rFonts w:ascii="Cambria Math" w:hAnsi="Cambria Math"/>
+                <w:i/>
+              </w:rPr>
+            </m:ctrlPr>
+          </m:fPr>
+          <m:num>
+            <m:r>
+              <w:rPr>
+                <w:rFonts w:ascii="Cambria Math" w:hAnsi="Cambria Math"/>
+              </w:rPr>
+              <m:t>15</m:t>
+            </m:r>
+          </m:num>
+          <m:den>
+            <m:r>
+              <w:rPr>
+                <w:rFonts w:ascii="Cambria Math" w:hAnsi="Cambria Math"/>
+              </w:rPr>
+              <m:t>5</m:t>
+            </m:r>
+          </m:den>
+        </m:f>
+        <m:r>
+          <w:rPr>
+            <w:rFonts w:ascii="Cambria Math" w:hAnsi="Cambria Math"/>
+          </w:rPr>
+          <m:t>+1;V=4</m:t>
+        </m:r>
+      </m:oMath>
+      <w:r>
+        <w:t>.</w:t>
+      </w:r>
+    </w:p>
+    <w:p>
+      <w:pPr>
+        <w:keepNext/>
+      </w:pPr>
+      <w:r>
+        <w:t xml:space="preserve"> </w:t>
       </w:r>
       <w:r>
         <w:rPr>
           <w:noProof/>
         </w:rPr>
-        <w:t>6</w:t>
-      </w:r>
-      <w:r>
-        <w:rPr>
-          <w:noProof/>
-        </w:rPr>
-        <w:fldChar w:fldCharType="end"/>
-      </w:r>
-      <w:r>
-        <w:t xml:space="preserve"> - Final Solution</w:t>
-      </w:r>
-    </w:p>
-    <w:p>
-      <w:pPr>
-        <w:keepNext/>
-      </w:pPr>
-      <w:r>
-        <w:rPr>
-          <w:noProof/>
-        </w:rPr>
-        <w:lastRenderedPageBreak/>
         <w:drawing>
-          <wp:inline distT="0" distB="0" distL="0" distR="0" wp14:anchorId="75F1D58E" wp14:editId="043583CD">
-            <wp:extent cx="4823460" cy="4189095"/>
-            <wp:effectExtent l="0" t="0" r="0" b="1905"/>
+          <wp:inline distT="0" distB="0" distL="0" distR="0" wp14:anchorId="65769370" wp14:editId="3AF10208">
+            <wp:extent cx="3372928" cy="2929332"/>
+            <wp:effectExtent l="0" t="0" r="0" b="4445"/>
             <wp:docPr id="13" name="Picture 13"/>
             <wp:cNvGraphicFramePr>
               <a:graphicFrameLocks xmlns:a="http://schemas.openxmlformats.org/drawingml/2006/main" noChangeAspect="1"/>
@@ -766,7 +1621,7 @@
                     <pic:cNvPicPr/>
                   </pic:nvPicPr>
                   <pic:blipFill>
-                    <a:blip r:embed="rId14"/>
+                    <a:blip r:embed="rId18"/>
                     <a:stretch>
                       <a:fillRect/>
                     </a:stretch>
@@ -774,7 +1629,7 @@
                   <pic:spPr>
                     <a:xfrm>
                       <a:off x="0" y="0"/>
-                      <a:ext cx="4823460" cy="4189095"/>
+                      <a:ext cx="3399150" cy="2952106"/>
                     </a:xfrm>
                     <a:prstGeom prst="rect">
                       <a:avLst/>
@@ -786,14 +1641,92 @@
           </wp:inline>
         </w:drawing>
       </w:r>
+      <w:bookmarkStart w:id="0" w:name="_GoBack"/>
+      <w:bookmarkEnd w:id="0"/>
     </w:p>
     <w:p>
       <w:pPr>
         <w:pStyle w:val="Caption"/>
+        <w:rPr>
+          <w:sz w:val="32"/>
+          <w:szCs w:val="32"/>
+        </w:rPr>
       </w:pPr>
       <w:r>
         <w:t xml:space="preserve">Figure </w:t>
       </w:r>
+      <w:fldSimple w:instr=" SEQ Figure \* ARABIC ">
+        <w:r>
+          <w:rPr>
+            <w:noProof/>
+          </w:rPr>
+          <w:t>11</w:t>
+        </w:r>
+      </w:fldSimple>
+      <w:r>
+        <w:t xml:space="preserve"> - Level of Detail fully implemented</w:t>
+      </w:r>
+    </w:p>
+    <w:p>
+      <w:pPr>
+        <w:spacing w:line="259" w:lineRule="auto"/>
+        <w:jc w:val="left"/>
+        <w:rPr>
+          <w:rFonts w:eastAsiaTheme="majorEastAsia" w:cstheme="majorBidi"/>
+          <w:color w:val="1F3763" w:themeColor="accent1" w:themeShade="7F"/>
+          <w:sz w:val="24"/>
+          <w:szCs w:val="24"/>
+        </w:rPr>
+      </w:pPr>
+      <w:r>
+        <w:br w:type="page"/>
+      </w:r>
+    </w:p>
+    <w:p>
+      <w:pPr>
+        <w:pStyle w:val="Heading3"/>
+      </w:pPr>
+      <w:r>
+        <w:lastRenderedPageBreak/>
+        <w:t>Sprint Review</w:t>
+      </w:r>
+    </w:p>
+    <w:p>
+      <w:pPr>
+        <w:spacing w:line="259" w:lineRule="auto"/>
+        <w:jc w:val="left"/>
+      </w:pPr>
+      <w:r>
+        <w:t>///////////////</w:t>
+      </w:r>
+    </w:p>
+    <w:p>
+      <w:r>
+        <w:t xml:space="preserve">In future if the author decides to implement the erosion algorithm, the interface needs to be updated to take that in consideration. </w:t>
+      </w:r>
+    </w:p>
+    <w:p>
+      <w:pPr>
+        <w:spacing w:line="259" w:lineRule="auto"/>
+        <w:jc w:val="left"/>
+      </w:pPr>
+      <w:r>
+        <w:br w:type="page"/>
+      </w:r>
+    </w:p>
+    <w:p/>
+    <w:p>
+      <w:pPr>
+        <w:keepNext/>
+      </w:pPr>
+    </w:p>
+    <w:p>
+      <w:pPr>
+        <w:pStyle w:val="Caption"/>
+      </w:pPr>
+      <w:r>
+        <w:t xml:space="preserve">Figure </w:t>
+      </w:r>
       <w:r>
         <w:fldChar w:fldCharType="begin"/>
       </w:r>
@@ -807,7 +1740,87 @@
         <w:rPr>
           <w:noProof/>
         </w:rPr>
-        <w:t>7</w:t>
+        <w:t>12</w:t>
+      </w:r>
+      <w:r>
+        <w:rPr>
+          <w:noProof/>
+        </w:rPr>
+        <w:fldChar w:fldCharType="end"/>
+      </w:r>
+      <w:r>
+        <w:t xml:space="preserve"> </w:t>
+      </w:r>
+      <w:r>
+        <w:t>–</w:t>
+      </w:r>
+      <w:r>
+        <w:t xml:space="preserve"> LOD</w:t>
+      </w:r>
+    </w:p>
+    <w:p>
+      <w:pPr>
+        <w:keepNext/>
+      </w:pPr>
+    </w:p>
+    <w:p>
+      <w:pPr>
+        <w:pStyle w:val="Caption"/>
+      </w:pPr>
+      <w:r>
+        <w:t xml:space="preserve">Figure </w:t>
+      </w:r>
+      <w:r>
+        <w:fldChar w:fldCharType="begin"/>
+      </w:r>
+      <w:r>
+        <w:instrText xml:space="preserve"> SEQ Figure \* ARABIC </w:instrText>
+      </w:r>
+      <w:r>
+        <w:fldChar w:fldCharType="separate"/>
+      </w:r>
+      <w:r>
+        <w:rPr>
+          <w:noProof/>
+        </w:rPr>
+        <w:t>13</w:t>
+      </w:r>
+      <w:r>
+        <w:rPr>
+          <w:noProof/>
+        </w:rPr>
+        <w:fldChar w:fldCharType="end"/>
+      </w:r>
+      <w:r>
+        <w:t xml:space="preserve"> - Final Solution</w:t>
+      </w:r>
+    </w:p>
+    <w:p>
+      <w:pPr>
+        <w:keepNext/>
+      </w:pPr>
+    </w:p>
+    <w:p>
+      <w:pPr>
+        <w:pStyle w:val="Caption"/>
+      </w:pPr>
+      <w:r>
+        <w:t xml:space="preserve">Figure </w:t>
+      </w:r>
+      <w:r>
+        <w:fldChar w:fldCharType="begin"/>
+      </w:r>
+      <w:r>
+        <w:instrText xml:space="preserve"> SEQ Figure \* ARABIC </w:instrText>
+      </w:r>
+      <w:r>
+        <w:fldChar w:fldCharType="separate"/>
+      </w:r>
+      <w:r>
+        <w:rPr>
+          <w:noProof/>
+        </w:rPr>
+        <w:t>14</w:t>
       </w:r>
       <w:r>
         <w:rPr>
@@ -956,7 +1969,7 @@
                     <pic:cNvPicPr/>
                   </pic:nvPicPr>
                   <pic:blipFill>
-                    <a:blip r:embed="rId15"/>
+                    <a:blip r:embed="rId19"/>
                     <a:stretch>
                       <a:fillRect/>
                     </a:stretch>
@@ -998,7 +2011,7 @@
                     <pic:cNvPicPr/>
                   </pic:nvPicPr>
                   <pic:blipFill>
-                    <a:blip r:embed="rId16"/>
+                    <a:blip r:embed="rId20"/>
                     <a:stretch>
                       <a:fillRect/>
                     </a:stretch>
@@ -1021,37 +2034,81 @@
     </w:p>
     <w:p>
       <w:pPr>
+        <w:spacing w:line="259" w:lineRule="auto"/>
+        <w:jc w:val="left"/>
+        <w:rPr>
+          <w:rFonts w:eastAsiaTheme="majorEastAsia" w:cstheme="majorBidi"/>
+          <w:color w:val="1F3763" w:themeColor="accent1" w:themeShade="7F"/>
+          <w:sz w:val="24"/>
+          <w:szCs w:val="24"/>
+        </w:rPr>
+      </w:pPr>
+      <w:r>
+        <w:br w:type="page"/>
+      </w:r>
+    </w:p>
+    <w:p>
+      <w:pPr>
         <w:pStyle w:val="Heading3"/>
       </w:pPr>
       <w:r>
+        <w:lastRenderedPageBreak/>
         <w:t>Reading List</w:t>
       </w:r>
     </w:p>
     <w:p>
       <w:pPr>
-        <w:jc w:val="left"/>
-      </w:pPr>
-      <w:r>
-        <w:rPr>
-          <w:shd w:val="clear" w:color="auto" w:fill="FFFFFF"/>
-        </w:rPr>
-        <w:t>UNITY TECHNOLOGIES, 2019. </w:t>
-      </w:r>
-      <w:r>
-        <w:rPr>
+        <w:pStyle w:val="NormalWeb"/>
+        <w:shd w:val="clear" w:color="auto" w:fill="FFFFFF"/>
+        <w:spacing w:before="0" w:beforeAutospacing="0" w:after="173" w:afterAutospacing="0"/>
+        <w:rPr>
+          <w:rFonts w:ascii="Helvetica" w:hAnsi="Helvetica" w:cs="Helvetica"/>
+          <w:color w:val="53565A"/>
+          <w:sz w:val="21"/>
+          <w:szCs w:val="21"/>
+        </w:rPr>
+      </w:pPr>
+      <w:r>
+        <w:rPr>
+          <w:rFonts w:ascii="Helvetica" w:hAnsi="Helvetica" w:cs="Helvetica"/>
+          <w:color w:val="53565A"/>
+          <w:sz w:val="21"/>
+          <w:szCs w:val="21"/>
+        </w:rPr>
+        <w:t>ARNDT, J., 2014. </w:t>
+      </w:r>
+      <w:r>
+        <w:rPr>
+          <w:rFonts w:ascii="Helvetica" w:hAnsi="Helvetica" w:cs="Helvetica"/>
           <w:i/>
           <w:iCs/>
-          <w:shd w:val="clear" w:color="auto" w:fill="FFFFFF"/>
-        </w:rPr>
-        <w:t>Unity User Manual (2018.3)/UI/Basic Layout </w:t>
-      </w:r>
-      <w:r>
-        <w:rPr>
-          <w:shd w:val="clear" w:color="auto" w:fill="FFFFFF"/>
-        </w:rPr>
-        <w:t>[viewed 10/03/ 2019]. Available from: </w:t>
-      </w:r>
-      <w:hyperlink r:id="rId17" w:tgtFrame="_blank" w:history="1">
+          <w:color w:val="53565A"/>
+          <w:sz w:val="21"/>
+          <w:szCs w:val="21"/>
+        </w:rPr>
+        <w:t>Setting up an LOD System - Unity Game Engine</w:t>
+      </w:r>
+      <w:r>
+        <w:rPr>
+          <w:rFonts w:ascii="Helvetica" w:hAnsi="Helvetica" w:cs="Helvetica"/>
+          <w:i/>
+          <w:iCs/>
+          <w:color w:val="53565A"/>
+          <w:sz w:val="21"/>
+          <w:szCs w:val="21"/>
+        </w:rPr>
+        <w:t xml:space="preserve"> </w:t>
+      </w:r>
+      <w:r>
+        <w:rPr>
+          <w:rFonts w:ascii="Helvetica" w:hAnsi="Helvetica" w:cs="Helvetica"/>
+          <w:color w:val="53565A"/>
+          <w:sz w:val="21"/>
+          <w:szCs w:val="21"/>
+        </w:rPr>
+        <w:t>[viewed 11/03/ 2019]. Available from: </w:t>
+      </w:r>
+      <w:hyperlink r:id="rId21" w:tgtFrame="_blank" w:history="1">
         <w:r>
           <w:rPr>
             <w:rStyle w:val="Hyperlink"/>
@@ -1059,7 +2116,188 @@
             <w:color w:val="0066CC"/>
             <w:sz w:val="21"/>
             <w:szCs w:val="21"/>
-            <w:shd w:val="clear" w:color="auto" w:fill="FFFFFF"/>
+          </w:rPr>
+          <w:t>https://www.youtube.com/watch?v=IzlU_xvTK3Y</w:t>
+        </w:r>
+      </w:hyperlink>
+    </w:p>
+    <w:p>
+      <w:pPr>
+        <w:pStyle w:val="NormalWeb"/>
+        <w:shd w:val="clear" w:color="auto" w:fill="FFFFFF"/>
+        <w:spacing w:before="0" w:beforeAutospacing="0" w:after="173" w:afterAutospacing="0"/>
+        <w:rPr>
+          <w:rFonts w:ascii="Helvetica" w:hAnsi="Helvetica" w:cs="Helvetica"/>
+          <w:color w:val="53565A"/>
+          <w:sz w:val="21"/>
+          <w:szCs w:val="21"/>
+        </w:rPr>
+      </w:pPr>
+      <w:r>
+        <w:rPr>
+          <w:rFonts w:ascii="Helvetica" w:hAnsi="Helvetica" w:cs="Helvetica"/>
+          <w:color w:val="53565A"/>
+          <w:sz w:val="21"/>
+          <w:szCs w:val="21"/>
+        </w:rPr>
+        <w:t>BRACKEYS, 2018. </w:t>
+      </w:r>
+      <w:r>
+        <w:rPr>
+          <w:rFonts w:ascii="Helvetica" w:hAnsi="Helvetica" w:cs="Helvetica"/>
+          <w:i/>
+          <w:iCs/>
+          <w:color w:val="53565A"/>
+          <w:sz w:val="21"/>
+          <w:szCs w:val="21"/>
+        </w:rPr>
+        <w:t>MAKE YOUR GAME RUN SMOOTH - Unity LOD Tutorial </w:t>
+      </w:r>
+      <w:r>
+        <w:rPr>
+          <w:rFonts w:ascii="Helvetica" w:hAnsi="Helvetica" w:cs="Helvetica"/>
+          <w:color w:val="53565A"/>
+          <w:sz w:val="21"/>
+          <w:szCs w:val="21"/>
+        </w:rPr>
+        <w:t>[viewed 10/03/ 2019]. Available from: </w:t>
+      </w:r>
+      <w:hyperlink r:id="rId22" w:tgtFrame="_blank" w:history="1">
+        <w:r>
+          <w:rPr>
+            <w:rStyle w:val="Hyperlink"/>
+            <w:rFonts w:ascii="Helvetica" w:hAnsi="Helvetica" w:cs="Helvetica"/>
+            <w:color w:val="0066CC"/>
+            <w:sz w:val="21"/>
+            <w:szCs w:val="21"/>
+          </w:rPr>
+          <w:t>https://www.youtube.</w:t>
+        </w:r>
+        <w:r>
+          <w:rPr>
+            <w:rStyle w:val="Hyperlink"/>
+            <w:rFonts w:ascii="Helvetica" w:hAnsi="Helvetica" w:cs="Helvetica"/>
+            <w:color w:val="0066CC"/>
+            <w:sz w:val="21"/>
+            <w:szCs w:val="21"/>
+          </w:rPr>
+          <w:t>c</w:t>
+        </w:r>
+        <w:r>
+          <w:rPr>
+            <w:rStyle w:val="Hyperlink"/>
+            <w:rFonts w:ascii="Helvetica" w:hAnsi="Helvetica" w:cs="Helvetica"/>
+            <w:color w:val="0066CC"/>
+            <w:sz w:val="21"/>
+            <w:szCs w:val="21"/>
+          </w:rPr>
+          <w:t>om/watch?v=ifNyVS2_6f8</w:t>
+        </w:r>
+      </w:hyperlink>
+    </w:p>
+    <w:p>
+      <w:pPr>
+        <w:pStyle w:val="NormalWeb"/>
+        <w:shd w:val="clear" w:color="auto" w:fill="FFFFFF"/>
+        <w:spacing w:before="0" w:beforeAutospacing="0" w:after="173" w:afterAutospacing="0"/>
+        <w:rPr>
+          <w:rFonts w:ascii="Helvetica" w:hAnsi="Helvetica" w:cs="Helvetica"/>
+          <w:color w:val="53565A"/>
+          <w:sz w:val="21"/>
+          <w:szCs w:val="21"/>
+        </w:rPr>
+      </w:pPr>
+      <w:r>
+        <w:rPr>
+          <w:rFonts w:ascii="Helvetica" w:hAnsi="Helvetica" w:cs="Helvetica"/>
+          <w:color w:val="53565A"/>
+          <w:sz w:val="21"/>
+          <w:szCs w:val="21"/>
+        </w:rPr>
+        <w:t>UNITY TECHNOLOGIES, 2019. </w:t>
+      </w:r>
+      <w:r>
+        <w:rPr>
+          <w:rFonts w:ascii="Helvetica" w:hAnsi="Helvetica" w:cs="Helvetica"/>
+          <w:i/>
+          <w:iCs/>
+          <w:color w:val="53565A"/>
+          <w:sz w:val="21"/>
+          <w:szCs w:val="21"/>
+        </w:rPr>
+        <w:t>Level of Detail (LOD) </w:t>
+      </w:r>
+      <w:r>
+        <w:rPr>
+          <w:rFonts w:ascii="Helvetica" w:hAnsi="Helvetica" w:cs="Helvetica"/>
+          <w:color w:val="53565A"/>
+          <w:sz w:val="21"/>
+          <w:szCs w:val="21"/>
+        </w:rPr>
+        <w:t>[viewed 14/03/ 2019]. Available from: </w:t>
+      </w:r>
+      <w:hyperlink r:id="rId23" w:tgtFrame="_blank" w:history="1">
+        <w:r>
+          <w:rPr>
+            <w:rStyle w:val="Hyperlink"/>
+            <w:rFonts w:ascii="Helvetica" w:hAnsi="Helvetica" w:cs="Helvetica"/>
+            <w:color w:val="0066CC"/>
+            <w:sz w:val="21"/>
+            <w:szCs w:val="21"/>
+          </w:rPr>
+          <w:t>https://docs.unity3d.com/Manual/LevelOfDetail.html</w:t>
+        </w:r>
+      </w:hyperlink>
+    </w:p>
+    <w:p>
+      <w:pPr>
+        <w:pStyle w:val="NormalWeb"/>
+        <w:shd w:val="clear" w:color="auto" w:fill="FFFFFF"/>
+        <w:spacing w:before="0" w:beforeAutospacing="0" w:after="173" w:afterAutospacing="0"/>
+        <w:rPr>
+          <w:rFonts w:ascii="Helvetica" w:hAnsi="Helvetica" w:cs="Helvetica"/>
+          <w:color w:val="53565A"/>
+          <w:sz w:val="21"/>
+          <w:szCs w:val="21"/>
+        </w:rPr>
+      </w:pPr>
+      <w:r>
+        <w:rPr>
+          <w:rFonts w:ascii="Helvetica" w:hAnsi="Helvetica" w:cs="Helvetica"/>
+          <w:color w:val="53565A"/>
+          <w:sz w:val="21"/>
+          <w:szCs w:val="21"/>
+        </w:rPr>
+        <w:t>UNITY TECHNOLOGIES, 2019. </w:t>
+      </w:r>
+      <w:r>
+        <w:rPr>
+          <w:rFonts w:ascii="Helvetica" w:hAnsi="Helvetica" w:cs="Helvetica"/>
+          <w:i/>
+          <w:iCs/>
+          <w:color w:val="53565A"/>
+          <w:sz w:val="21"/>
+          <w:szCs w:val="21"/>
+        </w:rPr>
+        <w:t>Unity User Manual (2018.3)/UI/Basic Layout </w:t>
+      </w:r>
+      <w:r>
+        <w:rPr>
+          <w:rFonts w:ascii="Helvetica" w:hAnsi="Helvetica" w:cs="Helvetica"/>
+          <w:color w:val="53565A"/>
+          <w:sz w:val="21"/>
+          <w:szCs w:val="21"/>
+        </w:rPr>
+        <w:t>[viewed 10/03/ 2019]. Available from: </w:t>
+      </w:r>
+      <w:hyperlink r:id="rId24" w:tgtFrame="_blank" w:history="1">
+        <w:r>
+          <w:rPr>
+            <w:rStyle w:val="Hyperlink"/>
+            <w:rFonts w:ascii="Helvetica" w:hAnsi="Helvetica" w:cs="Helvetica"/>
+            <w:color w:val="0066CC"/>
+            <w:sz w:val="21"/>
+            <w:szCs w:val="21"/>
           </w:rPr>
           <w:t>https://docs.unity3d.com/Manual/UIBasicLayout.html</w:t>
         </w:r>
@@ -1067,15 +2305,244 @@
     </w:p>
     <w:p>
       <w:pPr>
+        <w:pStyle w:val="z-TopofForm"/>
+      </w:pPr>
+      <w:r>
+        <w:t>Top of Form</w:t>
+      </w:r>
+    </w:p>
+    <w:p>
+      <w:pPr>
+        <w:pStyle w:val="z-BottomofForm"/>
+      </w:pPr>
+      <w:r>
+        <w:t>Bottom of Form</w:t>
+      </w:r>
+    </w:p>
+    <w:p>
+      <w:pPr>
         <w:jc w:val="left"/>
       </w:pPr>
-      <w:r>
-        <w:t>BRACKEYS, 2018. MAKE YOUR GAME RUN SMOOTH - Unity LOD Tutorial [viewed 10/03/ 2019]. Available from: </w:t>
-      </w:r>
-      <w:hyperlink r:id="rId18" w:tgtFrame="_blank" w:history="1">
+    </w:p>
+    <w:p>
+      <w:pPr>
+        <w:pStyle w:val="Heading3"/>
+      </w:pPr>
+      <w:r>
+        <w:t>References</w:t>
+      </w:r>
+    </w:p>
+    <w:p>
+      <w:pPr>
+        <w:pStyle w:val="NormalWeb"/>
+        <w:shd w:val="clear" w:color="auto" w:fill="FFFFFF"/>
+        <w:spacing w:before="0" w:beforeAutospacing="0" w:after="173" w:afterAutospacing="0"/>
+        <w:rPr>
+          <w:rFonts w:ascii="Helvetica" w:hAnsi="Helvetica" w:cs="Helvetica"/>
+          <w:color w:val="53565A"/>
+          <w:sz w:val="21"/>
+          <w:szCs w:val="21"/>
+        </w:rPr>
+      </w:pPr>
+      <w:r>
+        <w:rPr>
+          <w:rFonts w:ascii="Helvetica" w:hAnsi="Helvetica" w:cs="Helvetica"/>
+          <w:color w:val="53565A"/>
+          <w:sz w:val="21"/>
+          <w:szCs w:val="21"/>
+        </w:rPr>
+        <w:t>UNITY TECHNOLOGIES, 2019. </w:t>
+      </w:r>
+      <w:r>
+        <w:rPr>
+          <w:rFonts w:ascii="Helvetica" w:hAnsi="Helvetica" w:cs="Helvetica"/>
+          <w:i/>
+          <w:iCs/>
+          <w:color w:val="53565A"/>
+          <w:sz w:val="21"/>
+          <w:szCs w:val="21"/>
+        </w:rPr>
+        <w:t>Level of Detail (LOD) </w:t>
+      </w:r>
+      <w:r>
+        <w:rPr>
+          <w:rFonts w:ascii="Helvetica" w:hAnsi="Helvetica" w:cs="Helvetica"/>
+          <w:color w:val="53565A"/>
+          <w:sz w:val="21"/>
+          <w:szCs w:val="21"/>
+        </w:rPr>
+        <w:t>[viewed 14/03/ 2019]. Available from: </w:t>
+      </w:r>
+      <w:hyperlink r:id="rId25" w:tgtFrame="_blank" w:history="1">
         <w:r>
           <w:rPr>
             <w:rStyle w:val="Hyperlink"/>
+            <w:rFonts w:ascii="Helvetica" w:hAnsi="Helvetica" w:cs="Helvetica"/>
+            <w:color w:val="0066CC"/>
+            <w:sz w:val="21"/>
+            <w:szCs w:val="21"/>
+          </w:rPr>
+          <w:t>https://docs.unity3d.com/Manual/LevelOfDetail.html</w:t>
+        </w:r>
+      </w:hyperlink>
+    </w:p>
+    <w:p>
+      <w:pPr>
+        <w:pStyle w:val="NormalWeb"/>
+        <w:shd w:val="clear" w:color="auto" w:fill="FFFFFF"/>
+        <w:spacing w:before="0" w:beforeAutospacing="0" w:after="173" w:afterAutospacing="0"/>
+        <w:rPr>
+          <w:rFonts w:ascii="Helvetica" w:hAnsi="Helvetica" w:cs="Helvetica"/>
+          <w:color w:val="53565A"/>
+          <w:sz w:val="21"/>
+          <w:szCs w:val="21"/>
+        </w:rPr>
+      </w:pPr>
+      <w:r>
+        <w:rPr>
+          <w:rFonts w:ascii="Helvetica" w:hAnsi="Helvetica" w:cs="Helvetica"/>
+          <w:color w:val="53565A"/>
+          <w:sz w:val="21"/>
+          <w:szCs w:val="21"/>
+        </w:rPr>
+        <w:t>UNITY TECHNOLOGIES, 2019. </w:t>
+      </w:r>
+      <w:r>
+        <w:rPr>
+          <w:rFonts w:ascii="Helvetica" w:hAnsi="Helvetica" w:cs="Helvetica"/>
+          <w:i/>
+          <w:iCs/>
+          <w:color w:val="53565A"/>
+          <w:sz w:val="21"/>
+          <w:szCs w:val="21"/>
+        </w:rPr>
+        <w:t>Unity User Manual (2018.3)/UI/Basic Layout </w:t>
+      </w:r>
+      <w:r>
+        <w:rPr>
+          <w:rFonts w:ascii="Helvetica" w:hAnsi="Helvetica" w:cs="Helvetica"/>
+          <w:color w:val="53565A"/>
+          <w:sz w:val="21"/>
+          <w:szCs w:val="21"/>
+        </w:rPr>
+        <w:t>[viewed 10/03/ 2019]. Available from: </w:t>
+      </w:r>
+      <w:hyperlink r:id="rId26" w:tgtFrame="_blank" w:history="1">
+        <w:r>
+          <w:rPr>
+            <w:rStyle w:val="Hyperlink"/>
+            <w:rFonts w:ascii="Helvetica" w:hAnsi="Helvetica" w:cs="Helvetica"/>
+            <w:color w:val="0066CC"/>
+            <w:sz w:val="21"/>
+            <w:szCs w:val="21"/>
+          </w:rPr>
+          <w:t>https://docs.unity3d.com/Manual/UIBasicLayout.html</w:t>
+        </w:r>
+      </w:hyperlink>
+    </w:p>
+    <w:p>
+      <w:pPr>
+        <w:pStyle w:val="NormalWeb"/>
+        <w:shd w:val="clear" w:color="auto" w:fill="FFFFFF"/>
+        <w:spacing w:before="0" w:beforeAutospacing="0" w:after="173" w:afterAutospacing="0"/>
+        <w:rPr>
+          <w:rFonts w:ascii="Helvetica" w:hAnsi="Helvetica" w:cs="Helvetica"/>
+          <w:color w:val="53565A"/>
+          <w:sz w:val="21"/>
+          <w:szCs w:val="21"/>
+        </w:rPr>
+      </w:pPr>
+      <w:r>
+        <w:rPr>
+          <w:rFonts w:ascii="Helvetica" w:hAnsi="Helvetica" w:cs="Helvetica"/>
+          <w:color w:val="53565A"/>
+          <w:sz w:val="21"/>
+          <w:szCs w:val="21"/>
+        </w:rPr>
+        <w:t>ARNDT, J., 2014. </w:t>
+      </w:r>
+      <w:r>
+        <w:rPr>
+          <w:rFonts w:ascii="Helvetica" w:hAnsi="Helvetica" w:cs="Helvetica"/>
+          <w:i/>
+          <w:iCs/>
+          <w:color w:val="53565A"/>
+          <w:sz w:val="21"/>
+          <w:szCs w:val="21"/>
+        </w:rPr>
+        <w:t xml:space="preserve">Setting up an LOD System - Unity Game Engine </w:t>
+      </w:r>
+      <w:r>
+        <w:rPr>
+          <w:rFonts w:ascii="Helvetica" w:hAnsi="Helvetica" w:cs="Helvetica"/>
+          <w:color w:val="53565A"/>
+          <w:sz w:val="21"/>
+          <w:szCs w:val="21"/>
+        </w:rPr>
+        <w:t>[viewed 11/03/ 2019]. Available from: </w:t>
+      </w:r>
+      <w:hyperlink r:id="rId27" w:tgtFrame="_blank" w:history="1">
+        <w:r>
+          <w:rPr>
+            <w:rStyle w:val="Hyperlink"/>
+            <w:rFonts w:ascii="Helvetica" w:hAnsi="Helvetica" w:cs="Helvetica"/>
+            <w:color w:val="0066CC"/>
+            <w:sz w:val="21"/>
+            <w:szCs w:val="21"/>
+          </w:rPr>
+          <w:t>https://www.youtube.com/watch?v=IzlU_xvTK3Y</w:t>
+        </w:r>
+      </w:hyperlink>
+    </w:p>
+    <w:p>
+      <w:pPr>
+        <w:pStyle w:val="NormalWeb"/>
+        <w:shd w:val="clear" w:color="auto" w:fill="FFFFFF"/>
+        <w:spacing w:before="0" w:beforeAutospacing="0" w:after="173" w:afterAutospacing="0"/>
+        <w:rPr>
+          <w:rFonts w:ascii="Helvetica" w:hAnsi="Helvetica" w:cs="Helvetica"/>
+          <w:color w:val="53565A"/>
+          <w:sz w:val="21"/>
+          <w:szCs w:val="21"/>
+        </w:rPr>
+      </w:pPr>
+      <w:r>
+        <w:rPr>
+          <w:rFonts w:ascii="Helvetica" w:hAnsi="Helvetica" w:cs="Helvetica"/>
+          <w:color w:val="53565A"/>
+          <w:sz w:val="21"/>
+          <w:szCs w:val="21"/>
+        </w:rPr>
+        <w:t>BRACKEYS, 2018. </w:t>
+      </w:r>
+      <w:r>
+        <w:rPr>
+          <w:rFonts w:ascii="Helvetica" w:hAnsi="Helvetica" w:cs="Helvetica"/>
+          <w:i/>
+          <w:iCs/>
+          <w:color w:val="53565A"/>
+          <w:sz w:val="21"/>
+          <w:szCs w:val="21"/>
+        </w:rPr>
+        <w:t>MAKE YOUR GAME RUN SMOOTH - Unity LOD Tutorial </w:t>
+      </w:r>
+      <w:r>
+        <w:rPr>
+          <w:rFonts w:ascii="Helvetica" w:hAnsi="Helvetica" w:cs="Helvetica"/>
+          <w:color w:val="53565A"/>
+          <w:sz w:val="21"/>
+          <w:szCs w:val="21"/>
+        </w:rPr>
+        <w:t>[viewed 10/03/ 2019]. Available from: </w:t>
+      </w:r>
+      <w:hyperlink r:id="rId28" w:tgtFrame="_blank" w:history="1">
+        <w:r>
+          <w:rPr>
+            <w:rStyle w:val="Hyperlink"/>
+            <w:rFonts w:ascii="Helvetica" w:hAnsi="Helvetica" w:cs="Helvetica"/>
+            <w:color w:val="0066CC"/>
+            <w:sz w:val="21"/>
+            <w:szCs w:val="21"/>
           </w:rPr>
           <w:t>https://www.youtube.com/watch?v=ifNyVS2_6f8</w:t>
         </w:r>
@@ -1083,64 +2550,16 @@
     </w:p>
     <w:p>
       <w:pPr>
-        <w:jc w:val="left"/>
-      </w:pPr>
-      <w:r>
-        <w:t xml:space="preserve">ARNDT, J., 2014. Setting up an LOD System - Unity Game </w:t>
-      </w:r>
-      <w:proofErr w:type="spellStart"/>
-      <w:r>
-        <w:t>Engine&amp;</w:t>
-      </w:r>
-      <w:proofErr w:type="gramStart"/>
-      <w:r>
-        <w:t>nbsp</w:t>
-      </w:r>
-      <w:proofErr w:type="spellEnd"/>
-      <w:r>
-        <w:t>;[</w:t>
-      </w:r>
-      <w:proofErr w:type="gramEnd"/>
-      <w:r>
-        <w:t>viewed 11/03/ 2019]. Available from: </w:t>
-      </w:r>
-      <w:hyperlink r:id="rId19" w:tgtFrame="_blank" w:history="1">
-        <w:r>
-          <w:rPr>
-            <w:rStyle w:val="Hyperlink"/>
-          </w:rPr>
-          <w:t>https://www.youtube.com/watch?v=IzlU_xvTK3Y</w:t>
-        </w:r>
-      </w:hyperlink>
-    </w:p>
-    <w:p>
-      <w:pPr>
-        <w:pStyle w:val="z-TopofForm"/>
-      </w:pPr>
-      <w:r>
-        <w:t>Top of Form</w:t>
-      </w:r>
-    </w:p>
-    <w:p>
-      <w:pPr>
-        <w:pStyle w:val="z-BottomofForm"/>
-      </w:pPr>
-      <w:r>
-        <w:t>Bottom of Form</w:t>
-      </w:r>
-    </w:p>
-    <w:p>
-      <w:pPr>
-        <w:jc w:val="left"/>
-      </w:pPr>
-    </w:p>
-    <w:p>
-      <w:pPr>
-        <w:pStyle w:val="Heading3"/>
-      </w:pPr>
-      <w:r>
-        <w:t>References</w:t>
-      </w:r>
+        <w:pStyle w:val="NormalWeb"/>
+        <w:shd w:val="clear" w:color="auto" w:fill="FFFFFF"/>
+        <w:spacing w:before="0" w:beforeAutospacing="0" w:after="173" w:afterAutospacing="0"/>
+        <w:rPr>
+          <w:rFonts w:ascii="Helvetica" w:hAnsi="Helvetica" w:cs="Helvetica"/>
+          <w:color w:val="53565A"/>
+          <w:sz w:val="21"/>
+          <w:szCs w:val="21"/>
+        </w:rPr>
+      </w:pPr>
     </w:p>
     <w:p>
       <w:pPr>
@@ -1823,7 +3242,7 @@
     <w:uiPriority w:val="9"/>
     <w:unhideWhenUsed/>
     <w:qFormat/>
-    <w:rsid w:val="00CD598D"/>
+    <w:rsid w:val="00B4242B"/>
     <w:pPr>
       <w:keepNext/>
       <w:keepLines/>
@@ -1831,9 +3250,9 @@
       <w:outlineLvl w:val="1"/>
     </w:pPr>
     <w:rPr>
-      <w:rFonts w:asciiTheme="majorHAnsi" w:eastAsiaTheme="majorEastAsia" w:hAnsiTheme="majorHAnsi" w:cstheme="majorBidi"/>
+      <w:rFonts w:eastAsiaTheme="majorEastAsia" w:cstheme="majorBidi"/>
       <w:color w:val="2F5496" w:themeColor="accent1" w:themeShade="BF"/>
-      <w:sz w:val="26"/>
+      <w:sz w:val="28"/>
       <w:szCs w:val="26"/>
     </w:rPr>
   </w:style>
@@ -1845,7 +3264,7 @@
     <w:uiPriority w:val="9"/>
     <w:unhideWhenUsed/>
     <w:qFormat/>
-    <w:rsid w:val="00CD598D"/>
+    <w:rsid w:val="00B4242B"/>
     <w:pPr>
       <w:keepNext/>
       <w:keepLines/>
@@ -1853,7 +3272,7 @@
       <w:outlineLvl w:val="2"/>
     </w:pPr>
     <w:rPr>
-      <w:rFonts w:asciiTheme="majorHAnsi" w:eastAsiaTheme="majorEastAsia" w:hAnsiTheme="majorHAnsi" w:cstheme="majorBidi"/>
+      <w:rFonts w:eastAsiaTheme="majorEastAsia" w:cstheme="majorBidi"/>
       <w:color w:val="1F3763" w:themeColor="accent1" w:themeShade="7F"/>
       <w:sz w:val="24"/>
       <w:szCs w:val="24"/>
@@ -1867,7 +3286,7 @@
     <w:uiPriority w:val="9"/>
     <w:unhideWhenUsed/>
     <w:qFormat/>
-    <w:rsid w:val="00B26F57"/>
+    <w:rsid w:val="00B4242B"/>
     <w:pPr>
       <w:keepNext/>
       <w:keepLines/>
@@ -1881,13 +3300,51 @@
       <w:i/>
       <w:iCs/>
       <w:color w:val="2F5496" w:themeColor="accent1" w:themeShade="BF"/>
-      <w:sz w:val="26"/>
+    </w:rPr>
+  </w:style>
+  <w:style w:type="paragraph" w:styleId="Heading5">
+    <w:name w:val="heading 5"/>
+    <w:basedOn w:val="Normal"/>
+    <w:next w:val="Normal"/>
+    <w:link w:val="Heading5Char"/>
+    <w:uiPriority w:val="9"/>
+    <w:unhideWhenUsed/>
+    <w:qFormat/>
+    <w:rsid w:val="00F56A89"/>
+    <w:pPr>
+      <w:keepNext/>
+      <w:keepLines/>
+      <w:spacing w:before="40" w:after="0"/>
+      <w:outlineLvl w:val="4"/>
+    </w:pPr>
+    <w:rPr>
+      <w:rFonts w:asciiTheme="majorHAnsi" w:eastAsiaTheme="majorEastAsia" w:hAnsiTheme="majorHAnsi" w:cstheme="majorBidi"/>
+      <w:color w:val="2F5496" w:themeColor="accent1" w:themeShade="BF"/>
+    </w:rPr>
+  </w:style>
+  <w:style w:type="paragraph" w:styleId="Heading6">
+    <w:name w:val="heading 6"/>
+    <w:basedOn w:val="Normal"/>
+    <w:next w:val="Normal"/>
+    <w:link w:val="Heading6Char"/>
+    <w:uiPriority w:val="9"/>
+    <w:unhideWhenUsed/>
+    <w:qFormat/>
+    <w:rsid w:val="005C1989"/>
+    <w:pPr>
+      <w:keepNext/>
+      <w:keepLines/>
+      <w:spacing w:before="40" w:after="0"/>
+      <w:outlineLvl w:val="5"/>
+    </w:pPr>
+    <w:rPr>
+      <w:rFonts w:eastAsiaTheme="majorEastAsia" w:cstheme="majorBidi"/>
+      <w:color w:val="1F3763" w:themeColor="accent1" w:themeShade="7F"/>
     </w:rPr>
   </w:style>
   <w:style w:type="character" w:default="1" w:styleId="DefaultParagraphFont">
     <w:name w:val="Default Paragraph Font"/>
     <w:uiPriority w:val="1"/>
-    <w:semiHidden/>
     <w:unhideWhenUsed/>
   </w:style>
   <w:style w:type="table" w:default="1" w:styleId="TableNormal">
@@ -1916,14 +3373,13 @@
     <w:basedOn w:val="DefaultParagraphFont"/>
     <w:link w:val="Heading4"/>
     <w:uiPriority w:val="9"/>
-    <w:rsid w:val="00B26F57"/>
+    <w:rsid w:val="00B4242B"/>
     <w:rPr>
       <w:rFonts w:ascii="Trebuchet MS" w:eastAsiaTheme="majorEastAsia" w:hAnsi="Trebuchet MS" w:cstheme="majorBidi"/>
       <w:b/>
       <w:i/>
       <w:iCs/>
       <w:color w:val="2F5496" w:themeColor="accent1" w:themeShade="BF"/>
-      <w:sz w:val="26"/>
     </w:rPr>
   </w:style>
   <w:style w:type="paragraph" w:styleId="NoSpacing">
@@ -2194,11 +3650,11 @@
     <w:basedOn w:val="DefaultParagraphFont"/>
     <w:link w:val="Heading2"/>
     <w:uiPriority w:val="9"/>
-    <w:rsid w:val="00CD598D"/>
+    <w:rsid w:val="00B4242B"/>
     <w:rPr>
-      <w:rFonts w:asciiTheme="majorHAnsi" w:eastAsiaTheme="majorEastAsia" w:hAnsiTheme="majorHAnsi" w:cstheme="majorBidi"/>
+      <w:rFonts w:ascii="Trebuchet MS" w:eastAsiaTheme="majorEastAsia" w:hAnsi="Trebuchet MS" w:cstheme="majorBidi"/>
       <w:color w:val="2F5496" w:themeColor="accent1" w:themeShade="BF"/>
-      <w:sz w:val="26"/>
+      <w:sz w:val="28"/>
       <w:szCs w:val="26"/>
     </w:rPr>
   </w:style>
@@ -2207,12 +3663,46 @@
     <w:basedOn w:val="DefaultParagraphFont"/>
     <w:link w:val="Heading3"/>
     <w:uiPriority w:val="9"/>
-    <w:rsid w:val="00CD598D"/>
+    <w:rsid w:val="00B4242B"/>
     <w:rPr>
-      <w:rFonts w:asciiTheme="majorHAnsi" w:eastAsiaTheme="majorEastAsia" w:hAnsiTheme="majorHAnsi" w:cstheme="majorBidi"/>
+      <w:rFonts w:ascii="Trebuchet MS" w:eastAsiaTheme="majorEastAsia" w:hAnsi="Trebuchet MS" w:cstheme="majorBidi"/>
       <w:color w:val="1F3763" w:themeColor="accent1" w:themeShade="7F"/>
       <w:sz w:val="24"/>
       <w:szCs w:val="24"/>
+    </w:rPr>
+  </w:style>
+  <w:style w:type="character" w:styleId="FollowedHyperlink">
+    <w:name w:val="FollowedHyperlink"/>
+    <w:basedOn w:val="DefaultParagraphFont"/>
+    <w:uiPriority w:val="99"/>
+    <w:semiHidden/>
+    <w:unhideWhenUsed/>
+    <w:rsid w:val="002F5914"/>
+    <w:rPr>
+      <w:color w:val="954F72" w:themeColor="followedHyperlink"/>
+      <w:u w:val="single"/>
+    </w:rPr>
+  </w:style>
+  <w:style w:type="character" w:customStyle="1" w:styleId="Heading5Char">
+    <w:name w:val="Heading 5 Char"/>
+    <w:basedOn w:val="DefaultParagraphFont"/>
+    <w:link w:val="Heading5"/>
+    <w:uiPriority w:val="9"/>
+    <w:rsid w:val="00F56A89"/>
+    <w:rPr>
+      <w:rFonts w:asciiTheme="majorHAnsi" w:eastAsiaTheme="majorEastAsia" w:hAnsiTheme="majorHAnsi" w:cstheme="majorBidi"/>
+      <w:color w:val="2F5496" w:themeColor="accent1" w:themeShade="BF"/>
+    </w:rPr>
+  </w:style>
+  <w:style w:type="character" w:customStyle="1" w:styleId="Heading6Char">
+    <w:name w:val="Heading 6 Char"/>
+    <w:basedOn w:val="DefaultParagraphFont"/>
+    <w:link w:val="Heading6"/>
+    <w:uiPriority w:val="9"/>
+    <w:rsid w:val="005C1989"/>
+    <w:rPr>
+      <w:rFonts w:ascii="Trebuchet MS" w:eastAsiaTheme="majorEastAsia" w:hAnsi="Trebuchet MS" w:cstheme="majorBidi"/>
+      <w:color w:val="1F3763" w:themeColor="accent1" w:themeShade="7F"/>
     </w:rPr>
   </w:style>
 </w:styles>
@@ -2518,7 +4008,7 @@
 </file>
 
 <file path=customXml/itemProps1.xml><?xml version="1.0" encoding="utf-8"?>
-<ds:datastoreItem xmlns:ds="http://schemas.openxmlformats.org/officeDocument/2006/customXml" ds:itemID="{AF8407A6-20C2-43FA-8DFA-ACB0A61C694E}">
+<ds:datastoreItem xmlns:ds="http://schemas.openxmlformats.org/officeDocument/2006/customXml" ds:itemID="{6E2F9239-2B8C-45E7-AAB5-F160B586659A}">
   <ds:schemaRefs>
     <ds:schemaRef ds:uri="http://schemas.openxmlformats.org/officeDocument/2006/bibliography"/>
   </ds:schemaRefs>

--- a/Report/Sprints/Sprint5/Sprint5.docx
+++ b/Report/Sprints/Sprint5/Sprint5.docx
@@ -1641,8 +1641,6 @@
           </wp:inline>
         </w:drawing>
       </w:r>
-      <w:bookmarkStart w:id="0" w:name="_GoBack"/>
-      <w:bookmarkEnd w:id="0"/>
     </w:p>
     <w:p>
       <w:pPr>
@@ -1692,145 +1690,18 @@
       </w:r>
     </w:p>
     <w:p>
+      <w:r>
+        <w:t xml:space="preserve">The sprint was a success, the author was able to create a simple user interface </w:t>
+      </w:r>
+      <w:r>
+        <w:t>to be improved in future sprints and a method to reduce the level of detail of a mesh. This sprint gave the logic needed to the author for creating better mesh manipulation in future sprints.</w:t>
+      </w:r>
+    </w:p>
+    <w:p>
       <w:pPr>
         <w:spacing w:line="259" w:lineRule="auto"/>
         <w:jc w:val="left"/>
       </w:pPr>
-      <w:r>
-        <w:t>///////////////</w:t>
-      </w:r>
-    </w:p>
-    <w:p>
-      <w:r>
-        <w:t xml:space="preserve">In future if the author decides to implement the erosion algorithm, the interface needs to be updated to take that in consideration. </w:t>
-      </w:r>
-    </w:p>
-    <w:p>
-      <w:pPr>
-        <w:spacing w:line="259" w:lineRule="auto"/>
-        <w:jc w:val="left"/>
-      </w:pPr>
-      <w:r>
-        <w:br w:type="page"/>
-      </w:r>
-    </w:p>
-    <w:p/>
-    <w:p>
-      <w:pPr>
-        <w:keepNext/>
-      </w:pPr>
-    </w:p>
-    <w:p>
-      <w:pPr>
-        <w:pStyle w:val="Caption"/>
-      </w:pPr>
-      <w:r>
-        <w:t xml:space="preserve">Figure </w:t>
-      </w:r>
-      <w:r>
-        <w:fldChar w:fldCharType="begin"/>
-      </w:r>
-      <w:r>
-        <w:instrText xml:space="preserve"> SEQ Figure \* ARABIC </w:instrText>
-      </w:r>
-      <w:r>
-        <w:fldChar w:fldCharType="separate"/>
-      </w:r>
-      <w:r>
-        <w:rPr>
-          <w:noProof/>
-        </w:rPr>
-        <w:t>12</w:t>
-      </w:r>
-      <w:r>
-        <w:rPr>
-          <w:noProof/>
-        </w:rPr>
-        <w:fldChar w:fldCharType="end"/>
-      </w:r>
-      <w:r>
-        <w:t xml:space="preserve"> </w:t>
-      </w:r>
-      <w:r>
-        <w:t>–</w:t>
-      </w:r>
-      <w:r>
-        <w:t xml:space="preserve"> LOD</w:t>
-      </w:r>
-    </w:p>
-    <w:p>
-      <w:pPr>
-        <w:keepNext/>
-      </w:pPr>
-    </w:p>
-    <w:p>
-      <w:pPr>
-        <w:pStyle w:val="Caption"/>
-      </w:pPr>
-      <w:r>
-        <w:t xml:space="preserve">Figure </w:t>
-      </w:r>
-      <w:r>
-        <w:fldChar w:fldCharType="begin"/>
-      </w:r>
-      <w:r>
-        <w:instrText xml:space="preserve"> SEQ Figure \* ARABIC </w:instrText>
-      </w:r>
-      <w:r>
-        <w:fldChar w:fldCharType="separate"/>
-      </w:r>
-      <w:r>
-        <w:rPr>
-          <w:noProof/>
-        </w:rPr>
-        <w:t>13</w:t>
-      </w:r>
-      <w:r>
-        <w:rPr>
-          <w:noProof/>
-        </w:rPr>
-        <w:fldChar w:fldCharType="end"/>
-      </w:r>
-      <w:r>
-        <w:t xml:space="preserve"> - Final Solution</w:t>
-      </w:r>
-    </w:p>
-    <w:p>
-      <w:pPr>
-        <w:keepNext/>
-      </w:pPr>
-    </w:p>
-    <w:p>
-      <w:pPr>
-        <w:pStyle w:val="Caption"/>
-      </w:pPr>
-      <w:r>
-        <w:t xml:space="preserve">Figure </w:t>
-      </w:r>
-      <w:r>
-        <w:fldChar w:fldCharType="begin"/>
-      </w:r>
-      <w:r>
-        <w:instrText xml:space="preserve"> SEQ Figure \* ARABIC </w:instrText>
-      </w:r>
-      <w:r>
-        <w:fldChar w:fldCharType="separate"/>
-      </w:r>
-      <w:r>
-        <w:rPr>
-          <w:noProof/>
-        </w:rPr>
-        <w:t>14</w:t>
-      </w:r>
-      <w:r>
-        <w:rPr>
-          <w:noProof/>
-        </w:rPr>
-        <w:fldChar w:fldCharType="end"/>
-      </w:r>
-      <w:r>
-        <w:t xml:space="preserve"> - Level of Detail Working</w:t>
-      </w:r>
     </w:p>
     <w:p>
       <w:pPr>
@@ -1879,7 +1750,12 @@
         </w:numPr>
       </w:pPr>
       <w:r>
-        <w:t xml:space="preserve">Implement graphical user interface </w:t>
+        <w:t xml:space="preserve">Create a </w:t>
+      </w:r>
+      <w:bookmarkStart w:id="0" w:name="_GoBack"/>
+      <w:bookmarkEnd w:id="0"/>
+      <w:r>
+        <w:t xml:space="preserve">user interface </w:t>
       </w:r>
       <w:r>
         <w:t>(</w:t>
@@ -1933,114 +1809,6 @@
           <w:color w:val="2F5496" w:themeColor="accent1" w:themeShade="BF"/>
           <w:sz w:val="32"/>
           <w:szCs w:val="32"/>
-        </w:rPr>
-      </w:pPr>
-      <w:r>
-        <w:br w:type="page"/>
-      </w:r>
-    </w:p>
-    <w:p>
-      <w:pPr>
-        <w:pStyle w:val="Heading3"/>
-      </w:pPr>
-      <w:r>
-        <w:lastRenderedPageBreak/>
-        <w:t>GANTT</w:t>
-      </w:r>
-    </w:p>
-    <w:p>
-      <w:r>
-        <w:rPr>
-          <w:noProof/>
-        </w:rPr>
-        <w:drawing>
-          <wp:inline distT="0" distB="0" distL="0" distR="0" wp14:anchorId="01F10521" wp14:editId="16E49B97">
-            <wp:extent cx="4823460" cy="556260"/>
-            <wp:effectExtent l="0" t="0" r="0" b="0"/>
-            <wp:docPr id="2" name="Picture 2"/>
-            <wp:cNvGraphicFramePr>
-              <a:graphicFrameLocks xmlns:a="http://schemas.openxmlformats.org/drawingml/2006/main" noChangeAspect="1"/>
-            </wp:cNvGraphicFramePr>
-            <a:graphic xmlns:a="http://schemas.openxmlformats.org/drawingml/2006/main">
-              <a:graphicData uri="http://schemas.openxmlformats.org/drawingml/2006/picture">
-                <pic:pic xmlns:pic="http://schemas.openxmlformats.org/drawingml/2006/picture">
-                  <pic:nvPicPr>
-                    <pic:cNvPr id="1" name=""/>
-                    <pic:cNvPicPr/>
-                  </pic:nvPicPr>
-                  <pic:blipFill>
-                    <a:blip r:embed="rId19"/>
-                    <a:stretch>
-                      <a:fillRect/>
-                    </a:stretch>
-                  </pic:blipFill>
-                  <pic:spPr>
-                    <a:xfrm>
-                      <a:off x="0" y="0"/>
-                      <a:ext cx="4823460" cy="556260"/>
-                    </a:xfrm>
-                    <a:prstGeom prst="rect">
-                      <a:avLst/>
-                    </a:prstGeom>
-                  </pic:spPr>
-                </pic:pic>
-              </a:graphicData>
-            </a:graphic>
-          </wp:inline>
-        </w:drawing>
-      </w:r>
-    </w:p>
-    <w:p>
-      <w:r>
-        <w:rPr>
-          <w:noProof/>
-        </w:rPr>
-        <w:drawing>
-          <wp:inline distT="0" distB="0" distL="0" distR="0" wp14:anchorId="5A560C01" wp14:editId="5E9EE011">
-            <wp:extent cx="4823460" cy="3058160"/>
-            <wp:effectExtent l="0" t="0" r="0" b="8890"/>
-            <wp:docPr id="3" name="Picture 3"/>
-            <wp:cNvGraphicFramePr>
-              <a:graphicFrameLocks xmlns:a="http://schemas.openxmlformats.org/drawingml/2006/main" noChangeAspect="1"/>
-            </wp:cNvGraphicFramePr>
-            <a:graphic xmlns:a="http://schemas.openxmlformats.org/drawingml/2006/main">
-              <a:graphicData uri="http://schemas.openxmlformats.org/drawingml/2006/picture">
-                <pic:pic xmlns:pic="http://schemas.openxmlformats.org/drawingml/2006/picture">
-                  <pic:nvPicPr>
-                    <pic:cNvPr id="1" name=""/>
-                    <pic:cNvPicPr/>
-                  </pic:nvPicPr>
-                  <pic:blipFill>
-                    <a:blip r:embed="rId20"/>
-                    <a:stretch>
-                      <a:fillRect/>
-                    </a:stretch>
-                  </pic:blipFill>
-                  <pic:spPr>
-                    <a:xfrm>
-                      <a:off x="0" y="0"/>
-                      <a:ext cx="4823460" cy="3058160"/>
-                    </a:xfrm>
-                    <a:prstGeom prst="rect">
-                      <a:avLst/>
-                    </a:prstGeom>
-                  </pic:spPr>
-                </pic:pic>
-              </a:graphicData>
-            </a:graphic>
-          </wp:inline>
-        </w:drawing>
-      </w:r>
-    </w:p>
-    <w:p>
-      <w:pPr>
-        <w:spacing w:line="259" w:lineRule="auto"/>
-        <w:jc w:val="left"/>
-        <w:rPr>
-          <w:rFonts w:eastAsiaTheme="majorEastAsia" w:cstheme="majorBidi"/>
-          <w:color w:val="1F3763" w:themeColor="accent1" w:themeShade="7F"/>
-          <w:sz w:val="24"/>
-          <w:szCs w:val="24"/>
         </w:rPr>
       </w:pPr>
       <w:r>
@@ -2108,7 +1876,7 @@
         </w:rPr>
         <w:t>[viewed 11/03/ 2019]. Available from: </w:t>
       </w:r>
-      <w:hyperlink r:id="rId21" w:tgtFrame="_blank" w:history="1">
+      <w:hyperlink r:id="rId19" w:tgtFrame="_blank" w:history="1">
         <w:r>
           <w:rPr>
             <w:rStyle w:val="Hyperlink"/>
@@ -2162,7 +1930,7 @@
         </w:rPr>
         <w:t>[viewed 10/03/ 2019]. Available from: </w:t>
       </w:r>
-      <w:hyperlink r:id="rId22" w:tgtFrame="_blank" w:history="1">
+      <w:hyperlink r:id="rId20" w:tgtFrame="_blank" w:history="1">
         <w:r>
           <w:rPr>
             <w:rStyle w:val="Hyperlink"/>
@@ -2236,6 +2004,143 @@
         </w:rPr>
         <w:t>[viewed 14/03/ 2019]. Available from: </w:t>
       </w:r>
+      <w:hyperlink r:id="rId21" w:tgtFrame="_blank" w:history="1">
+        <w:r>
+          <w:rPr>
+            <w:rStyle w:val="Hyperlink"/>
+            <w:rFonts w:ascii="Helvetica" w:hAnsi="Helvetica" w:cs="Helvetica"/>
+            <w:color w:val="0066CC"/>
+            <w:sz w:val="21"/>
+            <w:szCs w:val="21"/>
+          </w:rPr>
+          <w:t>https://docs.unity3d.com/Manual/LevelOfDetail.html</w:t>
+        </w:r>
+      </w:hyperlink>
+    </w:p>
+    <w:p>
+      <w:pPr>
+        <w:pStyle w:val="NormalWeb"/>
+        <w:shd w:val="clear" w:color="auto" w:fill="FFFFFF"/>
+        <w:spacing w:before="0" w:beforeAutospacing="0" w:after="173" w:afterAutospacing="0"/>
+        <w:rPr>
+          <w:rFonts w:ascii="Helvetica" w:hAnsi="Helvetica" w:cs="Helvetica"/>
+          <w:color w:val="53565A"/>
+          <w:sz w:val="21"/>
+          <w:szCs w:val="21"/>
+        </w:rPr>
+      </w:pPr>
+      <w:r>
+        <w:rPr>
+          <w:rFonts w:ascii="Helvetica" w:hAnsi="Helvetica" w:cs="Helvetica"/>
+          <w:color w:val="53565A"/>
+          <w:sz w:val="21"/>
+          <w:szCs w:val="21"/>
+        </w:rPr>
+        <w:t>UNITY TECHNOLOGIES, 2019. </w:t>
+      </w:r>
+      <w:r>
+        <w:rPr>
+          <w:rFonts w:ascii="Helvetica" w:hAnsi="Helvetica" w:cs="Helvetica"/>
+          <w:i/>
+          <w:iCs/>
+          <w:color w:val="53565A"/>
+          <w:sz w:val="21"/>
+          <w:szCs w:val="21"/>
+        </w:rPr>
+        <w:t>Unity User Manual (2018.3)/UI/Basic Layout </w:t>
+      </w:r>
+      <w:r>
+        <w:rPr>
+          <w:rFonts w:ascii="Helvetica" w:hAnsi="Helvetica" w:cs="Helvetica"/>
+          <w:color w:val="53565A"/>
+          <w:sz w:val="21"/>
+          <w:szCs w:val="21"/>
+        </w:rPr>
+        <w:t>[viewed 10/03/ 2019]. Available from: </w:t>
+      </w:r>
+      <w:hyperlink r:id="rId22" w:tgtFrame="_blank" w:history="1">
+        <w:r>
+          <w:rPr>
+            <w:rStyle w:val="Hyperlink"/>
+            <w:rFonts w:ascii="Helvetica" w:hAnsi="Helvetica" w:cs="Helvetica"/>
+            <w:color w:val="0066CC"/>
+            <w:sz w:val="21"/>
+            <w:szCs w:val="21"/>
+          </w:rPr>
+          <w:t>https://docs.unity3d.com/Manual/UIBasicLayout.html</w:t>
+        </w:r>
+      </w:hyperlink>
+    </w:p>
+    <w:p>
+      <w:pPr>
+        <w:pStyle w:val="z-TopofForm"/>
+      </w:pPr>
+      <w:r>
+        <w:t>Top of Form</w:t>
+      </w:r>
+    </w:p>
+    <w:p>
+      <w:pPr>
+        <w:pStyle w:val="z-BottomofForm"/>
+      </w:pPr>
+      <w:r>
+        <w:t>Bottom of Form</w:t>
+      </w:r>
+    </w:p>
+    <w:p>
+      <w:pPr>
+        <w:jc w:val="left"/>
+      </w:pPr>
+    </w:p>
+    <w:p>
+      <w:pPr>
+        <w:pStyle w:val="Heading3"/>
+      </w:pPr>
+      <w:r>
+        <w:t>References</w:t>
+      </w:r>
+    </w:p>
+    <w:p>
+      <w:pPr>
+        <w:pStyle w:val="NormalWeb"/>
+        <w:shd w:val="clear" w:color="auto" w:fill="FFFFFF"/>
+        <w:spacing w:before="0" w:beforeAutospacing="0" w:after="173" w:afterAutospacing="0"/>
+        <w:rPr>
+          <w:rFonts w:ascii="Helvetica" w:hAnsi="Helvetica" w:cs="Helvetica"/>
+          <w:color w:val="53565A"/>
+          <w:sz w:val="21"/>
+          <w:szCs w:val="21"/>
+        </w:rPr>
+      </w:pPr>
+      <w:r>
+        <w:rPr>
+          <w:rFonts w:ascii="Helvetica" w:hAnsi="Helvetica" w:cs="Helvetica"/>
+          <w:color w:val="53565A"/>
+          <w:sz w:val="21"/>
+          <w:szCs w:val="21"/>
+        </w:rPr>
+        <w:t>UNITY TECHNOLOGIES, 2019. </w:t>
+      </w:r>
+      <w:r>
+        <w:rPr>
+          <w:rFonts w:ascii="Helvetica" w:hAnsi="Helvetica" w:cs="Helvetica"/>
+          <w:i/>
+          <w:iCs/>
+          <w:color w:val="53565A"/>
+          <w:sz w:val="21"/>
+          <w:szCs w:val="21"/>
+        </w:rPr>
+        <w:t>Level of Detail (LOD) </w:t>
+      </w:r>
+      <w:r>
+        <w:rPr>
+          <w:rFonts w:ascii="Helvetica" w:hAnsi="Helvetica" w:cs="Helvetica"/>
+          <w:color w:val="53565A"/>
+          <w:sz w:val="21"/>
+          <w:szCs w:val="21"/>
+        </w:rPr>
+        <w:t>[viewed 14/03/ 2019]. Available from: </w:t>
+      </w:r>
       <w:hyperlink r:id="rId23" w:tgtFrame="_blank" w:history="1">
         <w:r>
           <w:rPr>
@@ -2305,35 +2210,6 @@
     </w:p>
     <w:p>
       <w:pPr>
-        <w:pStyle w:val="z-TopofForm"/>
-      </w:pPr>
-      <w:r>
-        <w:t>Top of Form</w:t>
-      </w:r>
-    </w:p>
-    <w:p>
-      <w:pPr>
-        <w:pStyle w:val="z-BottomofForm"/>
-      </w:pPr>
-      <w:r>
-        <w:t>Bottom of Form</w:t>
-      </w:r>
-    </w:p>
-    <w:p>
-      <w:pPr>
-        <w:jc w:val="left"/>
-      </w:pPr>
-    </w:p>
-    <w:p>
-      <w:pPr>
-        <w:pStyle w:val="Heading3"/>
-      </w:pPr>
-      <w:r>
-        <w:t>References</w:t>
-      </w:r>
-    </w:p>
-    <w:p>
-      <w:pPr>
         <w:pStyle w:val="NormalWeb"/>
         <w:shd w:val="clear" w:color="auto" w:fill="FFFFFF"/>
         <w:spacing w:before="0" w:beforeAutospacing="0" w:after="173" w:afterAutospacing="0"/>
@@ -2351,7 +2227,7 @@
           <w:sz w:val="21"/>
           <w:szCs w:val="21"/>
         </w:rPr>
-        <w:t>UNITY TECHNOLOGIES, 2019. </w:t>
+        <w:t>ARNDT, J., 2014. </w:t>
       </w:r>
       <w:r>
         <w:rPr>
@@ -2362,7 +2238,7 @@
           <w:sz w:val="21"/>
           <w:szCs w:val="21"/>
         </w:rPr>
-        <w:t>Level of Detail (LOD) </w:t>
+        <w:t xml:space="preserve">Setting up an LOD System - Unity Game Engine </w:t>
       </w:r>
       <w:r>
         <w:rPr>
@@ -2371,117 +2247,9 @@
           <w:sz w:val="21"/>
           <w:szCs w:val="21"/>
         </w:rPr>
-        <w:t>[viewed 14/03/ 2019]. Available from: </w:t>
+        <w:t>[viewed 11/03/ 2019]. Available from: </w:t>
       </w:r>
       <w:hyperlink r:id="rId25" w:tgtFrame="_blank" w:history="1">
-        <w:r>
-          <w:rPr>
-            <w:rStyle w:val="Hyperlink"/>
-            <w:rFonts w:ascii="Helvetica" w:hAnsi="Helvetica" w:cs="Helvetica"/>
-            <w:color w:val="0066CC"/>
-            <w:sz w:val="21"/>
-            <w:szCs w:val="21"/>
-          </w:rPr>
-          <w:t>https://docs.unity3d.com/Manual/LevelOfDetail.html</w:t>
-        </w:r>
-      </w:hyperlink>
-    </w:p>
-    <w:p>
-      <w:pPr>
-        <w:pStyle w:val="NormalWeb"/>
-        <w:shd w:val="clear" w:color="auto" w:fill="FFFFFF"/>
-        <w:spacing w:before="0" w:beforeAutospacing="0" w:after="173" w:afterAutospacing="0"/>
-        <w:rPr>
-          <w:rFonts w:ascii="Helvetica" w:hAnsi="Helvetica" w:cs="Helvetica"/>
-          <w:color w:val="53565A"/>
-          <w:sz w:val="21"/>
-          <w:szCs w:val="21"/>
-        </w:rPr>
-      </w:pPr>
-      <w:r>
-        <w:rPr>
-          <w:rFonts w:ascii="Helvetica" w:hAnsi="Helvetica" w:cs="Helvetica"/>
-          <w:color w:val="53565A"/>
-          <w:sz w:val="21"/>
-          <w:szCs w:val="21"/>
-        </w:rPr>
-        <w:t>UNITY TECHNOLOGIES, 2019. </w:t>
-      </w:r>
-      <w:r>
-        <w:rPr>
-          <w:rFonts w:ascii="Helvetica" w:hAnsi="Helvetica" w:cs="Helvetica"/>
-          <w:i/>
-          <w:iCs/>
-          <w:color w:val="53565A"/>
-          <w:sz w:val="21"/>
-          <w:szCs w:val="21"/>
-        </w:rPr>
-        <w:t>Unity User Manual (2018.3)/UI/Basic Layout </w:t>
-      </w:r>
-      <w:r>
-        <w:rPr>
-          <w:rFonts w:ascii="Helvetica" w:hAnsi="Helvetica" w:cs="Helvetica"/>
-          <w:color w:val="53565A"/>
-          <w:sz w:val="21"/>
-          <w:szCs w:val="21"/>
-        </w:rPr>
-        <w:t>[viewed 10/03/ 2019]. Available from: </w:t>
-      </w:r>
-      <w:hyperlink r:id="rId26" w:tgtFrame="_blank" w:history="1">
-        <w:r>
-          <w:rPr>
-            <w:rStyle w:val="Hyperlink"/>
-            <w:rFonts w:ascii="Helvetica" w:hAnsi="Helvetica" w:cs="Helvetica"/>
-            <w:color w:val="0066CC"/>
-            <w:sz w:val="21"/>
-            <w:szCs w:val="21"/>
-          </w:rPr>
-          <w:t>https://docs.unity3d.com/Manual/UIBasicLayout.html</w:t>
-        </w:r>
-      </w:hyperlink>
-    </w:p>
-    <w:p>
-      <w:pPr>
-        <w:pStyle w:val="NormalWeb"/>
-        <w:shd w:val="clear" w:color="auto" w:fill="FFFFFF"/>
-        <w:spacing w:before="0" w:beforeAutospacing="0" w:after="173" w:afterAutospacing="0"/>
-        <w:rPr>
-          <w:rFonts w:ascii="Helvetica" w:hAnsi="Helvetica" w:cs="Helvetica"/>
-          <w:color w:val="53565A"/>
-          <w:sz w:val="21"/>
-          <w:szCs w:val="21"/>
-        </w:rPr>
-      </w:pPr>
-      <w:r>
-        <w:rPr>
-          <w:rFonts w:ascii="Helvetica" w:hAnsi="Helvetica" w:cs="Helvetica"/>
-          <w:color w:val="53565A"/>
-          <w:sz w:val="21"/>
-          <w:szCs w:val="21"/>
-        </w:rPr>
-        <w:t>ARNDT, J., 2014. </w:t>
-      </w:r>
-      <w:r>
-        <w:rPr>
-          <w:rFonts w:ascii="Helvetica" w:hAnsi="Helvetica" w:cs="Helvetica"/>
-          <w:i/>
-          <w:iCs/>
-          <w:color w:val="53565A"/>
-          <w:sz w:val="21"/>
-          <w:szCs w:val="21"/>
-        </w:rPr>
-        <w:t xml:space="preserve">Setting up an LOD System - Unity Game Engine </w:t>
-      </w:r>
-      <w:r>
-        <w:rPr>
-          <w:rFonts w:ascii="Helvetica" w:hAnsi="Helvetica" w:cs="Helvetica"/>
-          <w:color w:val="53565A"/>
-          <w:sz w:val="21"/>
-          <w:szCs w:val="21"/>
-        </w:rPr>
-        <w:t>[viewed 11/03/ 2019]. Available from: </w:t>
-      </w:r>
-      <w:hyperlink r:id="rId27" w:tgtFrame="_blank" w:history="1">
         <w:r>
           <w:rPr>
             <w:rStyle w:val="Hyperlink"/>
@@ -2535,7 +2303,7 @@
         </w:rPr>
         <w:t>[viewed 10/03/ 2019]. Available from: </w:t>
       </w:r>
-      <w:hyperlink r:id="rId28" w:tgtFrame="_blank" w:history="1">
+      <w:hyperlink r:id="rId26" w:tgtFrame="_blank" w:history="1">
         <w:r>
           <w:rPr>
             <w:rStyle w:val="Hyperlink"/>
@@ -4008,7 +3776,7 @@
 </file>
 
 <file path=customXml/itemProps1.xml><?xml version="1.0" encoding="utf-8"?>
-<ds:datastoreItem xmlns:ds="http://schemas.openxmlformats.org/officeDocument/2006/customXml" ds:itemID="{6E2F9239-2B8C-45E7-AAB5-F160B586659A}">
+<ds:datastoreItem xmlns:ds="http://schemas.openxmlformats.org/officeDocument/2006/customXml" ds:itemID="{5CC74042-0200-41CE-875A-FF78B8794A89}">
   <ds:schemaRefs>
     <ds:schemaRef ds:uri="http://schemas.openxmlformats.org/officeDocument/2006/bibliography"/>
   </ds:schemaRefs>
